--- a/rapport de projet.docx
+++ b/rapport de projet.docx
@@ -134,7 +134,27 @@
           <w:sz w:val="28"/>
           <w:szCs w:val="28"/>
         </w:rPr>
-        <w:t xml:space="preserve"> Bachelor 2 année 2017/2018</w:t>
+        <w:t xml:space="preserve"> </w:t>
+      </w:r>
+      <w:proofErr w:type="spellStart"/>
+      <w:r>
+        <w:rPr>
+          <w:b/>
+          <w:bCs/>
+          <w:sz w:val="28"/>
+          <w:szCs w:val="28"/>
+        </w:rPr>
+        <w:t>Bachelor</w:t>
+      </w:r>
+      <w:proofErr w:type="spellEnd"/>
+      <w:r>
+        <w:rPr>
+          <w:b/>
+          <w:bCs/>
+          <w:sz w:val="28"/>
+          <w:szCs w:val="28"/>
+        </w:rPr>
+        <w:t xml:space="preserve"> 2 année 2017/2018</w:t>
       </w:r>
       <w:r>
         <w:br w:type="page"/>
@@ -167,7 +187,15 @@
         <w:tab/>
       </w:r>
       <w:r>
-        <w:t xml:space="preserve">Nous tenons à remercier notre enseignant tuteur, Monsieur Drouillon qui nous a été d’une aide précieuse et qui nous a conseillé et nous a apporté les connaissances nécessaires pour arriver à terme de ce projet. </w:t>
+        <w:t xml:space="preserve">Nous tenons à remercier notre enseignant tuteur, Monsieur </w:t>
+      </w:r>
+      <w:proofErr w:type="spellStart"/>
+      <w:r>
+        <w:t>Drouillon</w:t>
+      </w:r>
+      <w:proofErr w:type="spellEnd"/>
+      <w:r>
+        <w:t xml:space="preserve"> qui nous a été d’une aide précieuse et qui nous a conseillé et nous a apporté les connaissances nécessaires pour arriver à terme de ce projet. </w:t>
       </w:r>
       <w:r>
         <w:br w:type="page"/>
@@ -222,57 +250,21 @@
     </w:p>
     <w:p>
       <w:pPr>
-        <w:pStyle w:val="TM2"/>
+        <w:pStyle w:val="TM1"/>
         <w:spacing w:before="283" w:after="119"/>
       </w:pPr>
-      <w:hyperlink w:anchor="__RefHeading___Toc649_847462783">
+      <w:hyperlink w:anchor="__RefHeading___Toc651_847462783">
         <w:r>
           <w:rPr>
             <w:rStyle w:val="Sautdindex"/>
           </w:rPr>
-          <w:t>1)Scénario du jeu</w:t>
+          <w:t>II.</w:t>
         </w:r>
         <w:r>
           <w:rPr>
             <w:rStyle w:val="Sautdindex"/>
           </w:rPr>
-          <w:tab/>
-          <w:t>5</w:t>
-        </w:r>
-      </w:hyperlink>
-    </w:p>
-    <w:p>
-      <w:pPr>
-        <w:pStyle w:val="TM2"/>
-        <w:spacing w:before="283" w:after="119"/>
-      </w:pPr>
-      <w:hyperlink w:anchor="__RefHeading___Toc959_847462783">
-        <w:r>
-          <w:rPr>
-            <w:rStyle w:val="Sautdindex"/>
-          </w:rPr>
-          <w:t>2)Les objectifs de jeu.</w:t>
-        </w:r>
-        <w:r>
-          <w:rPr>
-            <w:rStyle w:val="Sautdindex"/>
-          </w:rPr>
-          <w:tab/>
-          <w:t>8</w:t>
-        </w:r>
-      </w:hyperlink>
-    </w:p>
-    <w:p>
-      <w:pPr>
-        <w:pStyle w:val="TM1"/>
-        <w:spacing w:before="283" w:after="119"/>
-      </w:pPr>
-      <w:hyperlink w:anchor="__RefHeading___Toc651_847462783">
-        <w:r>
-          <w:rPr>
-            <w:rStyle w:val="Sautdindex"/>
-          </w:rPr>
-          <w:t>II.Répartition du travail</w:t>
+          <w:t>Cahier des charges</w:t>
         </w:r>
         <w:r>
           <w:rPr>
@@ -285,66 +277,68 @@
     </w:p>
     <w:p>
       <w:pPr>
-        <w:pStyle w:val="TM2"/>
+        <w:pStyle w:val="TM1"/>
         <w:spacing w:before="283" w:after="119"/>
       </w:pPr>
-      <w:hyperlink w:anchor="__RefHeading___Toc655_847462783">
+      <w:hyperlink w:anchor="__RefHeading___Toc659_847462783">
         <w:r>
           <w:rPr>
             <w:rStyle w:val="Sautdindex"/>
           </w:rPr>
-          <w:t>1)</w:t>
+          <w:t>III.</w:t>
         </w:r>
         <w:r>
           <w:rPr>
             <w:rStyle w:val="Sautdindex"/>
           </w:rPr>
-          <w:t>R</w:t>
+          <w:t>Organisation</w:t>
         </w:r>
         <w:r>
           <w:rPr>
             <w:rStyle w:val="Sautdindex"/>
           </w:rPr>
-          <w:t>épartition générale du travail</w:t>
+          <w:t xml:space="preserve"> du</w:t>
+        </w:r>
+        <w:r>
+          <w:rPr>
+            <w:rStyle w:val="Sautdindex"/>
+          </w:rPr>
+          <w:t xml:space="preserve"> </w:t>
+        </w:r>
+        <w:r>
+          <w:rPr>
+            <w:rStyle w:val="Sautdindex"/>
+          </w:rPr>
+          <w:t>travail</w:t>
         </w:r>
         <w:r>
           <w:rPr>
             <w:rStyle w:val="Sautdindex"/>
           </w:rPr>
           <w:tab/>
-          <w:t>9</w:t>
         </w:r>
       </w:hyperlink>
-    </w:p>
-    <w:p>
-      <w:pPr>
-        <w:pStyle w:val="TM2"/>
+      <w:r>
+        <w:t>11</w:t>
+      </w:r>
+    </w:p>
+    <w:p>
+      <w:pPr>
+        <w:pStyle w:val="TM1"/>
         <w:spacing w:before="283" w:after="119"/>
       </w:pPr>
-      <w:hyperlink w:anchor="__RefHeading___Toc657_847462783">
+      <w:hyperlink w:anchor="__RefHeading___Toc665_847462783">
         <w:r>
           <w:rPr>
             <w:rStyle w:val="Sautdindex"/>
           </w:rPr>
-          <w:t>2)</w:t>
+          <w:t>IV.</w:t>
         </w:r>
         <w:r>
           <w:rPr>
             <w:rStyle w:val="Sautdindex"/>
           </w:rPr>
-          <w:t>R</w:t>
-        </w:r>
-        <w:r>
-          <w:rPr>
-            <w:rStyle w:val="Sautdindex"/>
-          </w:rPr>
-          <w:t>épartition personnelles</w:t>
-        </w:r>
-        <w:r>
-          <w:rPr>
-            <w:rStyle w:val="Sautdindex"/>
-          </w:rPr>
-          <w:t xml:space="preserve"> du travail</w:t>
+          <w:t>Choix spécifique de programmation</w:t>
         </w:r>
         <w:r>
           <w:rPr>
@@ -355,7 +349,7 @@
         </w:r>
       </w:hyperlink>
       <w:r>
-        <w:t>0</w:t>
+        <w:t>4</w:t>
       </w:r>
     </w:p>
     <w:p>
@@ -363,58 +357,12 @@
         <w:pStyle w:val="TM1"/>
         <w:spacing w:before="283" w:after="119"/>
       </w:pPr>
-      <w:hyperlink w:anchor="__RefHeading___Toc659_847462783">
+      <w:hyperlink w:anchor="__RefHeading___Toc665_847462783">
         <w:r>
           <w:rPr>
             <w:rStyle w:val="Sautdindex"/>
           </w:rPr>
-          <w:t>III.Procédures de travail</w:t>
-        </w:r>
-        <w:r>
-          <w:rPr>
-            <w:rStyle w:val="Sautdindex"/>
-          </w:rPr>
-          <w:tab/>
-        </w:r>
-      </w:hyperlink>
-      <w:r>
-        <w:t>11</w:t>
-      </w:r>
-    </w:p>
-    <w:p>
-      <w:pPr>
-        <w:pStyle w:val="TM2"/>
-        <w:spacing w:before="283" w:after="119"/>
-      </w:pPr>
-      <w:hyperlink w:anchor="__RefHeading___Toc661_847462783">
-        <w:r>
-          <w:rPr>
-            <w:rStyle w:val="Sautdindex"/>
-          </w:rPr>
-          <w:t>1)Les premières approches</w:t>
-        </w:r>
-        <w:r>
-          <w:rPr>
-            <w:rStyle w:val="Sautdindex"/>
-          </w:rPr>
-          <w:tab/>
-        </w:r>
-      </w:hyperlink>
-      <w:r>
-        <w:t>11</w:t>
-      </w:r>
-    </w:p>
-    <w:p>
-      <w:pPr>
-        <w:pStyle w:val="TM2"/>
-        <w:spacing w:before="283" w:after="119"/>
-      </w:pPr>
-      <w:hyperlink w:anchor="__RefHeading___Toc663_847462783">
-        <w:r>
-          <w:rPr>
-            <w:rStyle w:val="Sautdindex"/>
-          </w:rPr>
-          <w:t>2)Développement du projet</w:t>
+          <w:t>V.Etapes de programmation</w:t>
         </w:r>
         <w:r>
           <w:rPr>
@@ -425,7 +373,7 @@
         </w:r>
       </w:hyperlink>
       <w:r>
-        <w:t>2</w:t>
+        <w:t>4</w:t>
       </w:r>
     </w:p>
     <w:p>
@@ -438,7 +386,7 @@
           <w:rPr>
             <w:rStyle w:val="Sautdindex"/>
           </w:rPr>
-          <w:t>IV.Rétrospective du projet</w:t>
+          <w:t>VI.Bilan et perspectives d’améliorations</w:t>
         </w:r>
         <w:r>
           <w:rPr>
@@ -454,15 +402,15 @@
     </w:p>
     <w:p>
       <w:pPr>
-        <w:pStyle w:val="TM2"/>
+        <w:pStyle w:val="TM1"/>
         <w:spacing w:before="283" w:after="119"/>
       </w:pPr>
-      <w:hyperlink w:anchor="__RefHeading___Toc667_847462783">
+      <w:hyperlink w:anchor="__RefHeading___Toc665_847462783">
         <w:r>
           <w:rPr>
             <w:rStyle w:val="Sautdindex"/>
           </w:rPr>
-          <w:t>1)Répartition du travail effectués</w:t>
+          <w:t>VII.Conclusion sur notre travail</w:t>
         </w:r>
         <w:r>
           <w:rPr>
@@ -474,30 +422,6 @@
       </w:hyperlink>
       <w:r>
         <w:t>4</w:t>
-      </w:r>
-    </w:p>
-    <w:p>
-      <w:pPr>
-        <w:pStyle w:val="TM2"/>
-        <w:spacing w:before="283" w:after="119"/>
-      </w:pPr>
-      <w:hyperlink w:anchor="__RefHeading___Toc669_847462783">
-        <w:r>
-          <w:rPr>
-            <w:rStyle w:val="Sautdindex"/>
-          </w:rPr>
-          <w:t>2)Tableau récapitulatif</w:t>
-        </w:r>
-        <w:r>
-          <w:rPr>
-            <w:rStyle w:val="Sautdindex"/>
-          </w:rPr>
-          <w:tab/>
-          <w:t>1</w:t>
-        </w:r>
-      </w:hyperlink>
-      <w:r>
-        <w:t>7</w:t>
       </w:r>
     </w:p>
     <w:p>
@@ -549,10 +473,25 @@
         <w:t xml:space="preserve">Pour ce </w:t>
       </w:r>
       <w:r>
-        <w:t>troisième</w:t>
-      </w:r>
-      <w:r>
-        <w:t xml:space="preserve"> semestre au CS2I, nous avons pour projet de créer soit une application, soit un jeu (serious game, plateau, idée personnel), ainsi il fallait imaginer tout le développement afin d’y parvenir. Alors, en s’inspirant des jeux que nous avions pu jouer et en analysant nos compétence et capacités potentielles par rapport au délai, au cours et nos compétences et de notre précédente expérience. Nous avons donc décidé de créer un jeu à défilement infini en 3D.  </w:t>
+        <w:t>quatrième</w:t>
+      </w:r>
+      <w:r>
+        <w:t xml:space="preserve"> semestre au CS2I, nous avons pour projet de créer une application</w:t>
+      </w:r>
+      <w:r>
+        <w:t xml:space="preserve"> à but professionnel</w:t>
+      </w:r>
+      <w:r>
+        <w:t xml:space="preserve"> liée à une base de données ou </w:t>
+      </w:r>
+      <w:r>
+        <w:t>une application ludoéducatives</w:t>
+      </w:r>
+      <w:r>
+        <w:t>, ainsi il fallait imaginer tout le développement afin d’y parvenir.</w:t>
+      </w:r>
+      <w:r>
+        <w:t xml:space="preserve"> En cherchant à respecter les critères minimum imposés par le sujet nous avons décidé de créer un intranet (application professionnel qui nécessite une base de donnée pour fonctionner).</w:t>
       </w:r>
     </w:p>
     <w:p>
@@ -564,45 +503,56 @@
         <w:t xml:space="preserve">L’objectif était de </w:t>
       </w:r>
       <w:r>
+        <w:t xml:space="preserve">faire </w:t>
+      </w:r>
+      <w:r>
         <w:t>évoluer</w:t>
       </w:r>
       <w:r>
-        <w:t xml:space="preserve"> nos compétences en code, et de mettre en œuvre une stratégie d’équipe dans un contexte professionnel. Ainsi, nous allons détailler au mieux comment s’est déroulé le développement de notre projet à travers les trois parties suivantes.</w:t>
+        <w:t xml:space="preserve"> nos compétences en code, et de mettre en œuvre une stratégie d’équipe dans un contexte professionnel. Ainsi, nous allons détailler au mieux comment s’est déroulé le développement de notre projet</w:t>
+      </w:r>
+      <w:r>
+        <w:t>.</w:t>
       </w:r>
     </w:p>
     <w:p>
       <w:r>
         <w:tab/>
-        <w:t>La première consiste à la présentation du sujet dans laquelle on développera le sujet et le scénario du jeu ainsi que les objectifs que nous nous sommes fixés selon le cahier des charges.</w:t>
-      </w:r>
-    </w:p>
-    <w:p>
+        <w:t>Dans un premier temps, le cahier des charges, il décrit parfaitement ce que l’application doit faire à la fin d</w:t>
+      </w:r>
+      <w:r>
+        <w:t>e sa réalisation.</w:t>
+      </w:r>
       <w:r>
         <w:tab/>
-        <w:t>Ensuite, dans une seconde partie, nous verrons la répartition du travail qui se compose en deux parties. D’une part la répartition du travail général à faire au sein du groupe, c’est-à-dire les étapes de conception, et d’une autre part le travail personnel à effectuer pour chaque étape.</w:t>
       </w:r>
     </w:p>
     <w:p>
       <w:r>
         <w:tab/>
-        <w:t xml:space="preserve">Enfin, la troisième partie reprend les détails de la conception du projet, les méthodes que nous avons </w:t>
-      </w:r>
-      <w:r>
-        <w:t>choisies</w:t>
-      </w:r>
-      <w:r>
-        <w:t>.</w:t>
-      </w:r>
-    </w:p>
-    <w:p>
+        <w:t>Ensuite vient la partie d’organisation de travail</w:t>
+      </w:r>
       <w:r>
         <w:tab/>
       </w:r>
       <w:r>
-        <w:tab/>
-      </w:r>
-      <w:r>
-        <w:tab/>
+        <w:t xml:space="preserve">c’est-à-dire la répartition du travail dans le groupe. </w:t>
+      </w:r>
+    </w:p>
+    <w:p>
+      <w:pPr>
+        <w:ind w:firstLine="709"/>
+      </w:pPr>
+      <w:r>
+        <w:t>Vient après la partie programmation qui se compose en deux parties. D’une part nos choix de programmation et de l’autre des étapes de programmation.</w:t>
+      </w:r>
+    </w:p>
+    <w:p>
+      <w:pPr>
+        <w:ind w:firstLine="709"/>
+      </w:pPr>
+      <w:r>
+        <w:t>Pour finir sur le bilan et la conclusion de ce projet avec nos axes d’amélioration.</w:t>
       </w:r>
       <w:r>
         <w:br w:type="page"/>
@@ -628,308 +578,127 @@
       <w:r>
         <w:t>Présentation du projet</w:t>
       </w:r>
-    </w:p>
-    <w:p>
-      <w:pPr>
-        <w:pStyle w:val="Titre2"/>
-      </w:pPr>
       <w:bookmarkStart w:id="1" w:name="__RefHeading___Toc649_847462783"/>
       <w:bookmarkEnd w:id="1"/>
-      <w:r>
-        <w:t>Scénario du jeu</w:t>
-      </w:r>
-    </w:p>
-    <w:p>
-      <w:r>
-        <w:tab/>
-        <w:t>Nous avons donc réalisé un jeu</w:t>
-      </w:r>
-      <w:r>
-        <w:t xml:space="preserve"> à scroll Horizontal. </w:t>
-      </w:r>
-      <w:r>
-        <w:t xml:space="preserve">Ainsi, à l’exécution de l’application, on se retrouve sur la page d’accueil qui permet de lancer le jeu, d’accéder aux </w:t>
-      </w:r>
-      <w:r>
-        <w:t>aides</w:t>
-      </w:r>
-      <w:r>
-        <w:t xml:space="preserve"> ou alors de la quitter.</w:t>
-      </w:r>
-    </w:p>
-    <w:p>
+    </w:p>
+    <w:p>
+      <w:pPr>
+        <w:pStyle w:val="Corpsdetexte"/>
+        <w:ind w:firstLine="709"/>
+      </w:pPr>
       <w:r>
         <w:rPr>
           <w:noProof/>
           <w:lang w:eastAsia="fr-FR" w:bidi="ar-SA"/>
         </w:rPr>
-        <mc:AlternateContent>
-          <mc:Choice Requires="wps">
-            <w:drawing>
-              <wp:anchor distT="0" distB="0" distL="0" distR="0" simplePos="0" relativeHeight="2" behindDoc="0" locked="0" layoutInCell="1" allowOverlap="1">
-                <wp:simplePos x="0" y="0"/>
-                <wp:positionH relativeFrom="column">
-                  <wp:posOffset>413385</wp:posOffset>
-                </wp:positionH>
-                <wp:positionV relativeFrom="paragraph">
-                  <wp:posOffset>378460</wp:posOffset>
-                </wp:positionV>
-                <wp:extent cx="5295900" cy="2952750"/>
-                <wp:effectExtent l="0" t="0" r="0" b="0"/>
-                <wp:wrapTopAndBottom/>
-                <wp:docPr id="2" name="Cadre3"/>
-                <wp:cNvGraphicFramePr/>
-                <a:graphic xmlns:a="http://schemas.openxmlformats.org/drawingml/2006/main">
-                  <a:graphicData uri="http://schemas.microsoft.com/office/word/2010/wordprocessingShape">
-                    <wps:wsp>
-                      <wps:cNvSpPr txBox="1"/>
-                      <wps:spPr>
-                        <a:xfrm>
-                          <a:off x="0" y="0"/>
-                          <a:ext cx="5295900" cy="2952750"/>
-                        </a:xfrm>
-                        <a:prstGeom prst="rect">
-                          <a:avLst/>
-                        </a:prstGeom>
-                      </wps:spPr>
-                      <wps:txbx>
-                        <w:txbxContent>
-                          <w:p>
-                            <w:pPr>
-                              <w:pStyle w:val="Illustration"/>
-                              <w:spacing w:before="119" w:after="57"/>
-                              <w:jc w:val="center"/>
-                              <w:rPr>
-                                <w:sz w:val="20"/>
-                                <w:szCs w:val="20"/>
-                              </w:rPr>
-                            </w:pPr>
-                            <w:r>
-                              <w:rPr>
-                                <w:sz w:val="20"/>
-                                <w:szCs w:val="20"/>
-                              </w:rPr>
-                              <w:t>Image de la page d'accueil</w:t>
-                            </w:r>
-                          </w:p>
-                          <w:p>
-                            <w:pPr>
-                              <w:pStyle w:val="Illustration"/>
-                              <w:spacing w:before="119" w:after="57"/>
-                              <w:jc w:val="center"/>
-                              <w:rPr>
-                                <w:sz w:val="20"/>
-                                <w:szCs w:val="20"/>
-                              </w:rPr>
-                            </w:pPr>
-                            <w:r>
-                              <w:rPr>
-                                <w:i w:val="0"/>
-                                <w:iCs w:val="0"/>
-                                <w:sz w:val="20"/>
-                                <w:szCs w:val="20"/>
-                              </w:rPr>
-                              <w:pict>
-                                <v:shapetype id="_x0000_t75" coordsize="21600,21600" o:spt="75" o:preferrelative="t" path="m@4@5l@4@11@9@11@9@5xe" filled="f" stroked="f">
-                                  <v:stroke joinstyle="miter"/>
-                                  <v:formulas>
-                                    <v:f eqn="if lineDrawn pixelLineWidth 0"/>
-                                    <v:f eqn="sum @0 1 0"/>
-                                    <v:f eqn="sum 0 0 @1"/>
-                                    <v:f eqn="prod @2 1 2"/>
-                                    <v:f eqn="prod @3 21600 pixelWidth"/>
-                                    <v:f eqn="prod @3 21600 pixelHeight"/>
-                                    <v:f eqn="sum @0 0 1"/>
-                                    <v:f eqn="prod @6 1 2"/>
-                                    <v:f eqn="prod @7 21600 pixelWidth"/>
-                                    <v:f eqn="sum @8 21600 0"/>
-                                    <v:f eqn="prod @7 21600 pixelHeight"/>
-                                    <v:f eqn="sum @10 21600 0"/>
-                                  </v:formulas>
-                                  <v:path o:extrusionok="f" gradientshapeok="t" o:connecttype="rect"/>
-                                  <o:lock v:ext="edit" aspectratio="t"/>
-                                </v:shapetype>
-                                <v:shape id="_x0000_i1026" type="#_x0000_t75" style="width:417pt;height:231pt">
-                                  <v:imagedata r:id="rId8" o:title="1"/>
-                                </v:shape>
-                              </w:pict>
-                            </w:r>
-                          </w:p>
-                        </w:txbxContent>
-                      </wps:txbx>
-                      <wps:bodyPr wrap="square" lIns="0" tIns="0" rIns="0" bIns="0" anchor="t">
-                        <a:noAutofit/>
-                      </wps:bodyPr>
-                    </wps:wsp>
-                  </a:graphicData>
-                </a:graphic>
-                <wp14:sizeRelH relativeFrom="margin">
-                  <wp14:pctWidth>0</wp14:pctWidth>
-                </wp14:sizeRelH>
-                <wp14:sizeRelV relativeFrom="margin">
-                  <wp14:pctHeight>0</wp14:pctHeight>
-                </wp14:sizeRelV>
-              </wp:anchor>
-            </w:drawing>
-          </mc:Choice>
-          <mc:Fallback>
-            <w:pict>
-              <v:shapetype id="_x0000_t202" coordsize="21600,21600" o:spt="202" path="m,l,21600r21600,l21600,xe">
-                <v:stroke joinstyle="miter"/>
-                <v:path gradientshapeok="t" o:connecttype="rect"/>
-              </v:shapetype>
-              <v:shape id="Cadre3" o:spid="_x0000_s1026" type="#_x0000_t202" style="position:absolute;margin-left:32.55pt;margin-top:29.8pt;width:417pt;height:232.5pt;z-index:2;visibility:visible;mso-wrap-style:square;mso-width-percent:0;mso-height-percent:0;mso-wrap-distance-left:0;mso-wrap-distance-top:0;mso-wrap-distance-right:0;mso-wrap-distance-bottom:0;mso-position-horizontal:absolute;mso-position-horizontal-relative:text;mso-position-vertical:absolute;mso-position-vertical-relative:text;mso-width-percent:0;mso-height-percent:0;mso-width-relative:margin;mso-height-relative:margin;v-text-anchor:top" o:gfxdata="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" filled="f" stroked="f">
-                <v:textbox inset="0,0,0,0">
-                  <w:txbxContent>
-                    <w:p>
-                      <w:pPr>
-                        <w:pStyle w:val="Illustration"/>
-                        <w:spacing w:before="119" w:after="57"/>
-                        <w:jc w:val="center"/>
-                        <w:rPr>
-                          <w:sz w:val="20"/>
-                          <w:szCs w:val="20"/>
-                        </w:rPr>
-                      </w:pPr>
-                      <w:r>
-                        <w:rPr>
-                          <w:sz w:val="20"/>
-                          <w:szCs w:val="20"/>
-                        </w:rPr>
-                        <w:t>Image de la page d'accueil</w:t>
-                      </w:r>
-                    </w:p>
-                    <w:p>
-                      <w:pPr>
-                        <w:pStyle w:val="Illustration"/>
-                        <w:spacing w:before="119" w:after="57"/>
-                        <w:jc w:val="center"/>
-                        <w:rPr>
-                          <w:sz w:val="20"/>
-                          <w:szCs w:val="20"/>
-                        </w:rPr>
-                      </w:pPr>
-                      <w:r>
-                        <w:rPr>
-                          <w:sz w:val="20"/>
-                          <w:szCs w:val="20"/>
-                        </w:rPr>
-                        <w:pict>
-                          <v:shape id="_x0000_i1026" type="#_x0000_t75" style="width:417pt;height:231pt">
-                            <v:imagedata r:id="rId9" o:title="1"/>
-                          </v:shape>
-                        </w:pict>
-                      </w:r>
-                    </w:p>
-                  </w:txbxContent>
-                </v:textbox>
-                <w10:wrap type="topAndBottom"/>
-              </v:shape>
-            </w:pict>
-          </mc:Fallback>
-        </mc:AlternateContent>
-      </w:r>
+        <w:drawing>
+          <wp:anchor distT="0" distB="0" distL="114300" distR="114300" simplePos="0" relativeHeight="251671552" behindDoc="1" locked="0" layoutInCell="1" allowOverlap="1">
+            <wp:simplePos x="0" y="0"/>
+            <wp:positionH relativeFrom="margin">
+              <wp:posOffset>22225</wp:posOffset>
+            </wp:positionH>
+            <wp:positionV relativeFrom="paragraph">
+              <wp:posOffset>7945</wp:posOffset>
+            </wp:positionV>
+            <wp:extent cx="2800350" cy="2228850"/>
+            <wp:effectExtent l="0" t="0" r="0" b="0"/>
+            <wp:wrapTight wrapText="bothSides">
+              <wp:wrapPolygon edited="0">
+                <wp:start x="0" y="0"/>
+                <wp:lineTo x="0" y="21415"/>
+                <wp:lineTo x="21453" y="21415"/>
+                <wp:lineTo x="21453" y="0"/>
+                <wp:lineTo x="0" y="0"/>
+              </wp:wrapPolygon>
+            </wp:wrapTight>
+            <wp:docPr id="11" name="Image 11"/>
+            <wp:cNvGraphicFramePr>
+              <a:graphicFrameLocks xmlns:a="http://schemas.openxmlformats.org/drawingml/2006/main" noChangeAspect="1"/>
+            </wp:cNvGraphicFramePr>
+            <a:graphic xmlns:a="http://schemas.openxmlformats.org/drawingml/2006/main">
+              <a:graphicData uri="http://schemas.openxmlformats.org/drawingml/2006/picture">
+                <pic:pic xmlns:pic="http://schemas.openxmlformats.org/drawingml/2006/picture">
+                  <pic:nvPicPr>
+                    <pic:cNvPr id="1" name=""/>
+                    <pic:cNvPicPr/>
+                  </pic:nvPicPr>
+                  <pic:blipFill>
+                    <a:blip r:embed="rId8">
+                      <a:extLst>
+                        <a:ext uri="{28A0092B-C50C-407E-A947-70E740481C1C}">
+                          <a14:useLocalDpi xmlns:a14="http://schemas.microsoft.com/office/drawing/2010/main" val="0"/>
+                        </a:ext>
+                      </a:extLst>
+                    </a:blip>
+                    <a:stretch>
+                      <a:fillRect/>
+                    </a:stretch>
+                  </pic:blipFill>
+                  <pic:spPr>
+                    <a:xfrm>
+                      <a:off x="0" y="0"/>
+                      <a:ext cx="2800350" cy="2228850"/>
+                    </a:xfrm>
+                    <a:prstGeom prst="rect">
+                      <a:avLst/>
+                    </a:prstGeom>
+                  </pic:spPr>
+                </pic:pic>
+              </a:graphicData>
+            </a:graphic>
+          </wp:anchor>
+        </w:drawing>
+      </w:r>
+      <w:r>
+        <w:t>Nous avons donc réalisé un intranet</w:t>
+      </w:r>
+      <w:r>
+        <w:t xml:space="preserve"> applicatif</w:t>
+      </w:r>
+      <w:r>
+        <w:t>.</w:t>
+      </w:r>
+    </w:p>
+    <w:p>
+      <w:pPr>
+        <w:pStyle w:val="Corpsdetexte"/>
+      </w:pPr>
+      <w:r>
+        <w:t>P</w:t>
+      </w:r>
+      <w:r>
+        <w:t>our utiliser l’application, il faut un nom d’utilisateur ainsi qu’un mot de passe préenregistré stocker dans une base de données distant.</w:t>
+      </w:r>
+    </w:p>
+    <w:p>
+      <w:pPr>
+        <w:pStyle w:val="Corpsdetexte"/>
+      </w:pPr>
+      <w:r>
+        <w:t xml:space="preserve"> Afin de réaliser cela un serveur LAMP a été créé, accessible via le wifi de l’école et par tous les utilisateurs de l’intranet</w:t>
+      </w:r>
+      <w:r>
+        <w:t xml:space="preserve">. </w:t>
+      </w:r>
+    </w:p>
+    <w:p>
       <w:r>
         <w:tab/>
       </w:r>
-      <w:r>
-        <w:rPr>
-          <w:noProof/>
-          <w:lang w:eastAsia="fr-FR" w:bidi="ar-SA"/>
-        </w:rPr>
-        <mc:AlternateContent>
-          <mc:Choice Requires="wps">
-            <w:drawing>
-              <wp:anchor distT="0" distB="0" distL="0" distR="0" simplePos="0" relativeHeight="3" behindDoc="0" locked="0" layoutInCell="1" allowOverlap="1">
-                <wp:simplePos x="0" y="0"/>
-                <wp:positionH relativeFrom="column">
-                  <wp:posOffset>60325</wp:posOffset>
-                </wp:positionH>
-                <wp:positionV relativeFrom="paragraph">
-                  <wp:posOffset>111125</wp:posOffset>
-                </wp:positionV>
-                <wp:extent cx="900430" cy="658495"/>
-                <wp:effectExtent l="0" t="0" r="0" b="0"/>
-                <wp:wrapNone/>
-                <wp:docPr id="6" name="Zone de texte 6"/>
-                <wp:cNvGraphicFramePr/>
-                <a:graphic xmlns:a="http://schemas.openxmlformats.org/drawingml/2006/main">
-                  <a:graphicData uri="http://schemas.microsoft.com/office/word/2010/wordprocessingShape">
-                    <wps:wsp>
-                      <wps:cNvSpPr txBox="1"/>
-                      <wps:spPr>
-                        <a:xfrm>
-                          <a:off x="0" y="0"/>
-                          <a:ext cx="899640" cy="657720"/>
-                        </a:xfrm>
-                        <a:prstGeom prst="rect">
-                          <a:avLst/>
-                        </a:prstGeom>
-                        <a:noFill/>
-                        <a:ln>
-                          <a:noFill/>
-                        </a:ln>
-                      </wps:spPr>
-                      <wps:bodyPr/>
-                    </wps:wsp>
-                  </a:graphicData>
-                </a:graphic>
-              </wp:anchor>
-            </w:drawing>
-          </mc:Choice>
-          <mc:Fallback>
-            <w:pict>
-              <v:shape w14:anchorId="48EEB7CB" id="Zone de texte 6" o:spid="_x0000_s1026" type="#_x0000_t202" style="position:absolute;margin-left:4.75pt;margin-top:8.75pt;width:70.9pt;height:51.85pt;z-index:3;visibility:visible;mso-wrap-style:square;mso-wrap-distance-left:0;mso-wrap-distance-top:0;mso-wrap-distance-right:0;mso-wrap-distance-bottom:0;mso-position-horizontal:absolute;mso-position-horizontal-relative:text;mso-position-vertical:absolute;mso-position-vertical-relative:text;v-text-anchor:top" o:gfxdata="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" filled="f" stroked="f"/>
-            </w:pict>
-          </mc:Fallback>
-        </mc:AlternateContent>
-      </w:r>
-    </w:p>
-    <w:p/>
-    <w:p/>
-    <w:p>
-      <w:r>
-        <w:tab/>
-      </w:r>
+    </w:p>
+    <w:p>
+      <w:r>
+        <w:t>Une fois connecté l’application va vous affichez une fenêtre selon votre grade dans l’établissement : Elève, Professeur, Administrateur ou une combinaison de rôle.</w:t>
+      </w:r>
+    </w:p>
+    <w:p>
+      <w:bookmarkStart w:id="2" w:name="_GoBack"/>
+      <w:bookmarkEnd w:id="2"/>
     </w:p>
     <w:p/>
     <w:p/>
     <w:p/>
     <w:p/>
-    <w:p/>
-    <w:p/>
-    <w:p>
-      <w:pPr>
-        <w:rPr>
-          <w:bCs/>
-        </w:rPr>
-      </w:pPr>
-      <w:r>
-        <w:rPr>
-          <w:bCs/>
-        </w:rPr>
-        <w:lastRenderedPageBreak/>
-        <w:t>Pour vous empêcher d’avancer des pièges de toute sorte</w:t>
-      </w:r>
-      <w:r>
-        <w:rPr>
-          <w:bCs/>
-        </w:rPr>
-        <w:t> </w:t>
-      </w:r>
-      <w:r>
-        <w:rPr>
-          <w:bCs/>
-        </w:rPr>
-        <w:t>ont été mis en place</w:t>
-      </w:r>
-      <w:r>
-        <w:rPr>
-          <w:bCs/>
-        </w:rPr>
-        <w:t>:</w:t>
-      </w:r>
-    </w:p>
     <w:p>
       <w:pPr>
         <w:rPr>
@@ -945,28 +714,6 @@
           <w:bCs/>
         </w:rPr>
       </w:pPr>
-      <w:r>
-        <w:rPr>
-          <w:noProof/>
-        </w:rPr>
-        <w:pict>
-          <v:shape id="_x0000_s1028" type="#_x0000_t75" style="position:absolute;margin-left:250.5pt;margin-top:21pt;width:207pt;height:114pt;z-index:251661312;mso-position-horizontal-relative:text;mso-position-vertical-relative:text">
-            <v:imagedata r:id="rId10" o:title="laser"/>
-            <w10:wrap type="square"/>
-          </v:shape>
-        </w:pict>
-      </w:r>
-      <w:r>
-        <w:rPr>
-          <w:noProof/>
-        </w:rPr>
-        <w:pict>
-          <v:shape id="_x0000_s1027" type="#_x0000_t75" style="position:absolute;margin-left:.3pt;margin-top:0;width:198.75pt;height:139.5pt;z-index:251659264;mso-position-horizontal:absolute;mso-position-horizontal-relative:text;mso-position-vertical:absolute;mso-position-vertical-relative:text">
-            <v:imagedata r:id="rId11" o:title="missile"/>
-            <w10:wrap type="square"/>
-          </v:shape>
-        </w:pict>
-      </w:r>
     </w:p>
     <w:p>
       <w:pPr>
@@ -1015,286 +762,22 @@
           <w:bCs/>
         </w:rPr>
       </w:pPr>
-      <w:r>
+    </w:p>
+    <w:p>
+      <w:pPr>
         <w:rPr>
           <w:b/>
           <w:bCs/>
-          <w:noProof/>
-          <w:lang w:eastAsia="fr-FR" w:bidi="ar-SA"/>
-        </w:rPr>
-        <mc:AlternateContent>
-          <mc:Choice Requires="wps">
-            <w:drawing>
-              <wp:anchor distT="0" distB="0" distL="114300" distR="114300" simplePos="0" relativeHeight="251664384" behindDoc="0" locked="0" layoutInCell="1" allowOverlap="1" wp14:anchorId="0755E707" wp14:editId="058C9C56">
-                <wp:simplePos x="0" y="0"/>
-                <wp:positionH relativeFrom="column">
-                  <wp:posOffset>3232785</wp:posOffset>
-                </wp:positionH>
-                <wp:positionV relativeFrom="paragraph">
-                  <wp:posOffset>184785</wp:posOffset>
-                </wp:positionV>
-                <wp:extent cx="2828925" cy="266700"/>
-                <wp:effectExtent l="0" t="0" r="0" b="0"/>
-                <wp:wrapNone/>
-                <wp:docPr id="4" name="Zone de texte 4"/>
-                <wp:cNvGraphicFramePr/>
-                <a:graphic xmlns:a="http://schemas.openxmlformats.org/drawingml/2006/main">
-                  <a:graphicData uri="http://schemas.microsoft.com/office/word/2010/wordprocessingShape">
-                    <wps:wsp>
-                      <wps:cNvSpPr txBox="1"/>
-                      <wps:spPr>
-                        <a:xfrm>
-                          <a:off x="0" y="0"/>
-                          <a:ext cx="2828925" cy="266700"/>
-                        </a:xfrm>
-                        <a:prstGeom prst="rect">
-                          <a:avLst/>
-                        </a:prstGeom>
-                        <a:noFill/>
-                        <a:ln w="6350">
-                          <a:noFill/>
-                        </a:ln>
-                        <a:effectLst/>
-                      </wps:spPr>
-                      <wps:style>
-                        <a:lnRef idx="0">
-                          <a:schemeClr val="accent1"/>
-                        </a:lnRef>
-                        <a:fillRef idx="0">
-                          <a:schemeClr val="accent1"/>
-                        </a:fillRef>
-                        <a:effectRef idx="0">
-                          <a:schemeClr val="accent1"/>
-                        </a:effectRef>
-                        <a:fontRef idx="minor">
-                          <a:schemeClr val="dk1"/>
-                        </a:fontRef>
-                      </wps:style>
-                      <wps:txbx>
-                        <w:txbxContent>
-                          <w:p>
-                            <w:pPr>
-                              <w:rPr>
-                                <w:i/>
-                                <w:iCs/>
-                                <w:sz w:val="20"/>
-                                <w:szCs w:val="20"/>
-                              </w:rPr>
-                            </w:pPr>
-                            <w:r>
-                              <w:rPr>
-                                <w:i/>
-                                <w:sz w:val="20"/>
-                                <w:szCs w:val="20"/>
-                              </w:rPr>
-                              <w:t xml:space="preserve">Le </w:t>
-                            </w:r>
-                            <w:r>
-                              <w:rPr>
-                                <w:i/>
-                                <w:iCs/>
-                                <w:sz w:val="20"/>
-                                <w:szCs w:val="20"/>
-                              </w:rPr>
-                              <w:t>laser</w:t>
-                            </w:r>
-                          </w:p>
-                        </w:txbxContent>
-                      </wps:txbx>
-                      <wps:bodyPr rot="0" spcFirstLastPara="0" vertOverflow="overflow" horzOverflow="overflow" vert="horz" wrap="square" lIns="91440" tIns="45720" rIns="91440" bIns="45720" numCol="1" spcCol="0" rtlCol="0" fromWordArt="0" anchor="t" anchorCtr="0" forceAA="0" compatLnSpc="1">
-                        <a:prstTxWarp prst="textNoShape">
-                          <a:avLst/>
-                        </a:prstTxWarp>
-                        <a:noAutofit/>
-                      </wps:bodyPr>
-                    </wps:wsp>
-                  </a:graphicData>
-                </a:graphic>
-                <wp14:sizeRelV relativeFrom="margin">
-                  <wp14:pctHeight>0</wp14:pctHeight>
-                </wp14:sizeRelV>
-              </wp:anchor>
-            </w:drawing>
-          </mc:Choice>
-          <mc:Fallback>
-            <w:pict>
-              <v:shape w14:anchorId="0755E707" id="Zone de texte 4" o:spid="_x0000_s1027" type="#_x0000_t202" style="position:absolute;margin-left:254.55pt;margin-top:14.55pt;width:222.75pt;height:21pt;z-index:251664384;visibility:visible;mso-wrap-style:square;mso-height-percent:0;mso-wrap-distance-left:9pt;mso-wrap-distance-top:0;mso-wrap-distance-right:9pt;mso-wrap-distance-bottom:0;mso-position-horizontal:absolute;mso-position-horizontal-relative:text;mso-position-vertical:absolute;mso-position-vertical-relative:text;mso-height-percent:0;mso-height-relative:margin;v-text-anchor:top" o:gfxdata="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" filled="f" stroked="f" strokeweight=".5pt">
-                <v:textbox>
-                  <w:txbxContent>
-                    <w:p>
-                      <w:pPr>
-                        <w:rPr>
-                          <w:i/>
-                          <w:iCs/>
-                          <w:sz w:val="20"/>
-                          <w:szCs w:val="20"/>
-                        </w:rPr>
-                      </w:pPr>
-                      <w:r>
-                        <w:rPr>
-                          <w:i/>
-                          <w:sz w:val="20"/>
-                          <w:szCs w:val="20"/>
-                        </w:rPr>
-                        <w:t xml:space="preserve">Le </w:t>
-                      </w:r>
-                      <w:r>
-                        <w:rPr>
-                          <w:i/>
-                          <w:iCs/>
-                          <w:sz w:val="20"/>
-                          <w:szCs w:val="20"/>
-                        </w:rPr>
-                        <w:t>laser</w:t>
-                      </w:r>
-                    </w:p>
-                  </w:txbxContent>
-                </v:textbox>
-              </v:shape>
-            </w:pict>
-          </mc:Fallback>
-        </mc:AlternateContent>
-      </w:r>
-      <w:r>
+        </w:rPr>
+      </w:pPr>
+    </w:p>
+    <w:p>
+      <w:pPr>
         <w:rPr>
           <w:b/>
           <w:bCs/>
-          <w:noProof/>
-          <w:lang w:eastAsia="fr-FR" w:bidi="ar-SA"/>
-        </w:rPr>
-        <mc:AlternateContent>
-          <mc:Choice Requires="wps">
-            <w:drawing>
-              <wp:anchor distT="0" distB="0" distL="114300" distR="114300" simplePos="0" relativeHeight="251662336" behindDoc="0" locked="0" layoutInCell="1" allowOverlap="1">
-                <wp:simplePos x="0" y="0"/>
-                <wp:positionH relativeFrom="column">
-                  <wp:posOffset>-129540</wp:posOffset>
-                </wp:positionH>
-                <wp:positionV relativeFrom="paragraph">
-                  <wp:posOffset>260985</wp:posOffset>
-                </wp:positionV>
-                <wp:extent cx="2828925" cy="266700"/>
-                <wp:effectExtent l="0" t="0" r="0" b="0"/>
-                <wp:wrapNone/>
-                <wp:docPr id="3" name="Zone de texte 3"/>
-                <wp:cNvGraphicFramePr/>
-                <a:graphic xmlns:a="http://schemas.openxmlformats.org/drawingml/2006/main">
-                  <a:graphicData uri="http://schemas.microsoft.com/office/word/2010/wordprocessingShape">
-                    <wps:wsp>
-                      <wps:cNvSpPr txBox="1"/>
-                      <wps:spPr>
-                        <a:xfrm>
-                          <a:off x="0" y="0"/>
-                          <a:ext cx="2828925" cy="266700"/>
-                        </a:xfrm>
-                        <a:prstGeom prst="rect">
-                          <a:avLst/>
-                        </a:prstGeom>
-                        <a:noFill/>
-                        <a:ln w="6350">
-                          <a:noFill/>
-                        </a:ln>
-                        <a:effectLst/>
-                      </wps:spPr>
-                      <wps:style>
-                        <a:lnRef idx="0">
-                          <a:schemeClr val="accent1"/>
-                        </a:lnRef>
-                        <a:fillRef idx="0">
-                          <a:schemeClr val="accent1"/>
-                        </a:fillRef>
-                        <a:effectRef idx="0">
-                          <a:schemeClr val="accent1"/>
-                        </a:effectRef>
-                        <a:fontRef idx="minor">
-                          <a:schemeClr val="dk1"/>
-                        </a:fontRef>
-                      </wps:style>
-                      <wps:txbx>
-                        <w:txbxContent>
-                          <w:p>
-                            <w:pPr>
-                              <w:rPr>
-                                <w:i/>
-                                <w:iCs/>
-                                <w:sz w:val="20"/>
-                                <w:szCs w:val="20"/>
-                              </w:rPr>
-                            </w:pPr>
-                            <w:r>
-                              <w:rPr>
-                                <w:i/>
-                                <w:sz w:val="20"/>
-                                <w:szCs w:val="20"/>
-                              </w:rPr>
-                              <w:t xml:space="preserve">Le </w:t>
-                            </w:r>
-                            <w:r>
-                              <w:rPr>
-                                <w:i/>
-                                <w:iCs/>
-                                <w:sz w:val="20"/>
-                                <w:szCs w:val="20"/>
-                              </w:rPr>
-                              <w:t>lance-missile</w:t>
-                            </w:r>
-                          </w:p>
-                        </w:txbxContent>
-                      </wps:txbx>
-                      <wps:bodyPr rot="0" spcFirstLastPara="0" vertOverflow="overflow" horzOverflow="overflow" vert="horz" wrap="square" lIns="91440" tIns="45720" rIns="91440" bIns="45720" numCol="1" spcCol="0" rtlCol="0" fromWordArt="0" anchor="t" anchorCtr="0" forceAA="0" compatLnSpc="1">
-                        <a:prstTxWarp prst="textNoShape">
-                          <a:avLst/>
-                        </a:prstTxWarp>
-                        <a:noAutofit/>
-                      </wps:bodyPr>
-                    </wps:wsp>
-                  </a:graphicData>
-                </a:graphic>
-                <wp14:sizeRelV relativeFrom="margin">
-                  <wp14:pctHeight>0</wp14:pctHeight>
-                </wp14:sizeRelV>
-              </wp:anchor>
-            </w:drawing>
-          </mc:Choice>
-          <mc:Fallback>
-            <w:pict>
-              <v:shape id="Zone de texte 3" o:spid="_x0000_s1028" type="#_x0000_t202" style="position:absolute;margin-left:-10.2pt;margin-top:20.55pt;width:222.75pt;height:21pt;z-index:251662336;visibility:visible;mso-wrap-style:square;mso-height-percent:0;mso-wrap-distance-left:9pt;mso-wrap-distance-top:0;mso-wrap-distance-right:9pt;mso-wrap-distance-bottom:0;mso-position-horizontal:absolute;mso-position-horizontal-relative:text;mso-position-vertical:absolute;mso-position-vertical-relative:text;mso-height-percent:0;mso-height-relative:margin;v-text-anchor:top" o:gfxdata="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" filled="f" stroked="f" strokeweight=".5pt">
-                <v:textbox>
-                  <w:txbxContent>
-                    <w:p>
-                      <w:pPr>
-                        <w:rPr>
-                          <w:i/>
-                          <w:iCs/>
-                          <w:sz w:val="20"/>
-                          <w:szCs w:val="20"/>
-                        </w:rPr>
-                      </w:pPr>
-                      <w:r>
-                        <w:rPr>
-                          <w:i/>
-                          <w:sz w:val="20"/>
-                          <w:szCs w:val="20"/>
-                        </w:rPr>
-                        <w:t xml:space="preserve">Le </w:t>
-                      </w:r>
-                      <w:r>
-                        <w:rPr>
-                          <w:i/>
-                          <w:iCs/>
-                          <w:sz w:val="20"/>
-                          <w:szCs w:val="20"/>
-                        </w:rPr>
-                        <w:t>lance-missile</w:t>
-                      </w:r>
-                    </w:p>
-                  </w:txbxContent>
-                </v:textbox>
-              </v:shape>
-            </w:pict>
-          </mc:Fallback>
-        </mc:AlternateContent>
-      </w:r>
+        </w:rPr>
+      </w:pPr>
     </w:p>
     <w:p>
       <w:pPr>
@@ -1319,355 +802,23 @@
           <w:bCs/>
         </w:rPr>
       </w:pPr>
-      <w:r>
-        <w:rPr>
-          <w:b/>
-          <w:bCs/>
-          <w:noProof/>
-          <w:lang w:eastAsia="fr-FR" w:bidi="ar-SA"/>
-        </w:rPr>
-        <mc:AlternateContent>
-          <mc:Choice Requires="wps">
-            <w:drawing>
-              <wp:anchor distT="0" distB="0" distL="114300" distR="114300" simplePos="0" relativeHeight="251666432" behindDoc="0" locked="0" layoutInCell="1" allowOverlap="1" wp14:anchorId="0AA46A50" wp14:editId="608F3C6D">
-                <wp:simplePos x="0" y="0"/>
-                <wp:positionH relativeFrom="column">
-                  <wp:posOffset>-34290</wp:posOffset>
-                </wp:positionH>
-                <wp:positionV relativeFrom="paragraph">
-                  <wp:posOffset>1272540</wp:posOffset>
-                </wp:positionV>
-                <wp:extent cx="2828925" cy="266700"/>
-                <wp:effectExtent l="0" t="0" r="0" b="0"/>
-                <wp:wrapNone/>
-                <wp:docPr id="7" name="Zone de texte 7"/>
-                <wp:cNvGraphicFramePr/>
-                <a:graphic xmlns:a="http://schemas.openxmlformats.org/drawingml/2006/main">
-                  <a:graphicData uri="http://schemas.microsoft.com/office/word/2010/wordprocessingShape">
-                    <wps:wsp>
-                      <wps:cNvSpPr txBox="1"/>
-                      <wps:spPr>
-                        <a:xfrm>
-                          <a:off x="0" y="0"/>
-                          <a:ext cx="2828925" cy="266700"/>
-                        </a:xfrm>
-                        <a:prstGeom prst="rect">
-                          <a:avLst/>
-                        </a:prstGeom>
-                        <a:noFill/>
-                        <a:ln w="6350">
-                          <a:noFill/>
-                        </a:ln>
-                        <a:effectLst/>
-                      </wps:spPr>
-                      <wps:style>
-                        <a:lnRef idx="0">
-                          <a:schemeClr val="accent1"/>
-                        </a:lnRef>
-                        <a:fillRef idx="0">
-                          <a:schemeClr val="accent1"/>
-                        </a:fillRef>
-                        <a:effectRef idx="0">
-                          <a:schemeClr val="accent1"/>
-                        </a:effectRef>
-                        <a:fontRef idx="minor">
-                          <a:schemeClr val="dk1"/>
-                        </a:fontRef>
-                      </wps:style>
-                      <wps:txbx>
-                        <w:txbxContent>
-                          <w:p>
-                            <w:pPr>
-                              <w:rPr>
-                                <w:i/>
-                                <w:iCs/>
-                                <w:sz w:val="20"/>
-                                <w:szCs w:val="20"/>
-                              </w:rPr>
-                            </w:pPr>
-                            <w:r>
-                              <w:rPr>
-                                <w:i/>
-                                <w:sz w:val="20"/>
-                                <w:szCs w:val="20"/>
-                              </w:rPr>
-                              <w:t>La trappe</w:t>
-                            </w:r>
-                          </w:p>
-                        </w:txbxContent>
-                      </wps:txbx>
-                      <wps:bodyPr rot="0" spcFirstLastPara="0" vertOverflow="overflow" horzOverflow="overflow" vert="horz" wrap="square" lIns="91440" tIns="45720" rIns="91440" bIns="45720" numCol="1" spcCol="0" rtlCol="0" fromWordArt="0" anchor="t" anchorCtr="0" forceAA="0" compatLnSpc="1">
-                        <a:prstTxWarp prst="textNoShape">
-                          <a:avLst/>
-                        </a:prstTxWarp>
-                        <a:noAutofit/>
-                      </wps:bodyPr>
-                    </wps:wsp>
-                  </a:graphicData>
-                </a:graphic>
-                <wp14:sizeRelV relativeFrom="margin">
-                  <wp14:pctHeight>0</wp14:pctHeight>
-                </wp14:sizeRelV>
-              </wp:anchor>
-            </w:drawing>
-          </mc:Choice>
-          <mc:Fallback>
-            <w:pict>
-              <v:shape w14:anchorId="0AA46A50" id="Zone de texte 7" o:spid="_x0000_s1029" type="#_x0000_t202" style="position:absolute;margin-left:-2.7pt;margin-top:100.2pt;width:222.75pt;height:21pt;z-index:251666432;visibility:visible;mso-wrap-style:square;mso-height-percent:0;mso-wrap-distance-left:9pt;mso-wrap-distance-top:0;mso-wrap-distance-right:9pt;mso-wrap-distance-bottom:0;mso-position-horizontal:absolute;mso-position-horizontal-relative:text;mso-position-vertical:absolute;mso-position-vertical-relative:text;mso-height-percent:0;mso-height-relative:margin;v-text-anchor:top" o:gfxdata="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" filled="f" stroked="f" strokeweight=".5pt">
-                <v:textbox>
-                  <w:txbxContent>
-                    <w:p>
-                      <w:pPr>
-                        <w:rPr>
-                          <w:i/>
-                          <w:iCs/>
-                          <w:sz w:val="20"/>
-                          <w:szCs w:val="20"/>
-                        </w:rPr>
-                      </w:pPr>
-                      <w:r>
-                        <w:rPr>
-                          <w:i/>
-                          <w:sz w:val="20"/>
-                          <w:szCs w:val="20"/>
-                        </w:rPr>
-                        <w:t>La trappe</w:t>
-                      </w:r>
-                    </w:p>
-                  </w:txbxContent>
-                </v:textbox>
-              </v:shape>
-            </w:pict>
-          </mc:Fallback>
-        </mc:AlternateContent>
-      </w:r>
-      <w:r>
-        <w:rPr>
-          <w:b/>
-          <w:bCs/>
-        </w:rPr>
-        <w:pict>
-          <v:shape id="_x0000_i1025" type="#_x0000_t75" style="width:481.5pt;height:102.75pt">
-            <v:imagedata r:id="rId12" o:title="trappe"/>
-          </v:shape>
-        </w:pict>
-      </w:r>
-    </w:p>
-    <w:p>
-      <w:pPr>
-        <w:rPr>
-          <w:b/>
-          <w:bCs/>
-        </w:rPr>
-      </w:pPr>
-    </w:p>
-    <w:p>
-      <w:pPr>
-        <w:rPr>
-          <w:b/>
-          <w:bCs/>
-        </w:rPr>
-      </w:pPr>
     </w:p>
     <w:p>
       <w:pPr>
         <w:pStyle w:val="western"/>
         <w:spacing w:after="0" w:line="360" w:lineRule="auto"/>
       </w:pPr>
-      <w:r>
-        <w:rPr>
-          <w:noProof/>
-          <w:lang w:eastAsia="zh-CN" w:bidi="hi-IN"/>
-        </w:rPr>
-        <w:pict>
-          <v:shape id="_x0000_s1029" type="#_x0000_t75" style="position:absolute;margin-left:91.05pt;margin-top:80.55pt;width:300pt;height:192.75pt;z-index:251668480;mso-position-horizontal-relative:text;mso-position-vertical-relative:text">
-            <v:imagedata r:id="rId13" o:title="gameover"/>
-            <w10:wrap type="square"/>
-          </v:shape>
-        </w:pict>
-      </w:r>
-      <w:r>
-        <w:rPr>
-          <w:b/>
-          <w:bCs/>
-        </w:rPr>
-        <w:tab/>
-      </w:r>
-      <w:r>
-        <w:t>Si jamais le joueur entre en contact avec le mur ou a sa santé réduite à zéro par les pièges alors la partie est perdue et un menu « Game over » apparaît. Dans celui-ci, on peut recommencer une nouvelle partie, retourner au menu principal ou bien quitter le jeu.</w:t>
-      </w:r>
-    </w:p>
-    <w:p>
-      <w:r>
-        <w:br w:type="page"/>
-      </w:r>
-    </w:p>
-    <w:p>
-      <w:pPr>
-        <w:pStyle w:val="Titre2"/>
-      </w:pPr>
-      <w:bookmarkStart w:id="2" w:name="__RefHeading___Toc959_847462783"/>
-      <w:bookmarkEnd w:id="2"/>
-      <w:r>
-        <w:lastRenderedPageBreak/>
-        <w:t>Les objectifs de notre jeu.</w:t>
-      </w:r>
     </w:p>
     <w:p>
       <w:pPr>
         <w:pStyle w:val="western"/>
         <w:spacing w:after="0" w:line="360" w:lineRule="auto"/>
       </w:pPr>
-      <w:r>
-        <w:tab/>
-      </w:r>
-      <w:r>
-        <w:t>Avant même le début du projet notre groupe était formé puisque nous avions une</w:t>
-      </w:r>
-      <w:r>
-        <w:t xml:space="preserve"> </w:t>
-      </w:r>
-      <w:r>
-        <w:t>idée commune de jeu à créer. Ensuite, nous avons profité de la première séance pour fixer</w:t>
-      </w:r>
-      <w:r>
-        <w:t xml:space="preserve"> </w:t>
-      </w:r>
-      <w:r>
-        <w:t>les objectifs principaux du jeu, ainsi que le contenu de celui-ci. Puis, lors de la répartition</w:t>
-      </w:r>
-      <w:r>
-        <w:t xml:space="preserve"> </w:t>
-      </w:r>
-      <w:r>
-        <w:t>du travail et grâce aux cours de gestion de projet nous avons pu penser notre jeu et gérer</w:t>
-      </w:r>
-      <w:r>
-        <w:t xml:space="preserve"> </w:t>
-      </w:r>
-      <w:r>
-        <w:t>notre temps afin de mettre en place un planning et des méthodes de travail efficaces. Nos</w:t>
-      </w:r>
-      <w:r>
-        <w:t xml:space="preserve"> </w:t>
-      </w:r>
-      <w:r>
-        <w:t>premiers objectifs étaient de développer un jeu de course simple composé :</w:t>
-      </w:r>
     </w:p>
     <w:p>
       <w:pPr>
         <w:pStyle w:val="western"/>
         <w:spacing w:after="0" w:line="360" w:lineRule="auto"/>
-      </w:pPr>
-      <w:r>
-        <w:t>– d’une map</w:t>
-      </w:r>
-    </w:p>
-    <w:p>
-      <w:pPr>
-        <w:pStyle w:val="western"/>
-        <w:spacing w:after="0" w:line="360" w:lineRule="auto"/>
-      </w:pPr>
-      <w:r>
-        <w:t>– de pièges</w:t>
-      </w:r>
-    </w:p>
-    <w:p>
-      <w:pPr>
-        <w:pStyle w:val="western"/>
-        <w:spacing w:after="0" w:line="360" w:lineRule="auto"/>
-      </w:pPr>
-      <w:r>
-        <w:t>– D’un joueur et de son compagnon</w:t>
-      </w:r>
-    </w:p>
-    <w:p>
-      <w:pPr>
-        <w:pStyle w:val="western"/>
-        <w:spacing w:after="0" w:line="360" w:lineRule="auto"/>
-      </w:pPr>
-      <w:r>
-        <w:t>Nous avons préféré faire l’intégralité des graphismes de nous-même afin de</w:t>
-      </w:r>
-      <w:r>
-        <w:t xml:space="preserve"> </w:t>
-      </w:r>
-      <w:r>
-        <w:t>prouver que l’on pouvait créer un jeu de A à Z. Ainsi nous a</w:t>
-      </w:r>
-      <w:r>
-        <w:t>vons pu ajouter</w:t>
-      </w:r>
-      <w:r>
-        <w:t xml:space="preserve"> des</w:t>
-      </w:r>
-      <w:r>
-        <w:t xml:space="preserve"> </w:t>
-      </w:r>
-      <w:r>
-        <w:t>fonctionnalités supplémentaires :</w:t>
-      </w:r>
-    </w:p>
-    <w:p>
-      <w:pPr>
-        <w:pStyle w:val="western"/>
-        <w:spacing w:after="0" w:line="360" w:lineRule="auto"/>
-      </w:pPr>
-      <w:r>
-        <w:t>– une map infinie</w:t>
-      </w:r>
-    </w:p>
-    <w:p>
-      <w:pPr>
-        <w:pStyle w:val="western"/>
-        <w:spacing w:after="0" w:line="360" w:lineRule="auto"/>
-      </w:pPr>
-      <w:r>
-        <w:t>– un mur</w:t>
-      </w:r>
-    </w:p>
-    <w:p>
-      <w:pPr>
-        <w:pStyle w:val="western"/>
-        <w:spacing w:after="0" w:line="360" w:lineRule="auto"/>
-      </w:pPr>
-      <w:r>
-        <w:t>– ajouter des fonctionnalités au robot</w:t>
-      </w:r>
-    </w:p>
-    <w:p>
-      <w:pPr>
-        <w:pStyle w:val="western"/>
-        <w:spacing w:after="0" w:line="360" w:lineRule="auto"/>
-      </w:pPr>
-      <w:r>
-        <w:t>– la possibilité de fusionner avec lui afin d’avoir de nouvelle compétence.</w:t>
-      </w:r>
-    </w:p>
-    <w:p>
-      <w:pPr>
-        <w:pStyle w:val="western"/>
-        <w:spacing w:after="0" w:line="360" w:lineRule="auto"/>
-      </w:pPr>
-      <w:r>
-        <w:t>Une fois ces objectifs mis au point, nous sommes passés à la phase suivante.</w:t>
-      </w:r>
-      <w:r>
-        <w:t xml:space="preserve"> </w:t>
-      </w:r>
-      <w:r>
-        <w:br w:type="page"/>
-      </w:r>
-    </w:p>
-    <w:p>
-      <w:pPr>
-        <w:pStyle w:val="Titre1"/>
-        <w:numPr>
-          <w:ilvl w:val="0"/>
-          <w:numId w:val="0"/>
-        </w:numPr>
-        <w:ind w:left="432"/>
       </w:pPr>
     </w:p>
     <w:p>
@@ -2267,6 +1418,7 @@
                 <w:b/>
                 <w:bCs/>
               </w:rPr>
+              <w:lastRenderedPageBreak/>
               <w:t>11 à 14</w:t>
             </w:r>
           </w:p>
@@ -3494,8 +2646,27 @@
           <w:noProof/>
         </w:rPr>
         <w:pict>
+          <v:shapetype id="_x0000_t75" coordsize="21600,21600" o:spt="75" o:preferrelative="t" path="m@4@5l@4@11@9@11@9@5xe" filled="f" stroked="f">
+            <v:stroke joinstyle="miter"/>
+            <v:formulas>
+              <v:f eqn="if lineDrawn pixelLineWidth 0"/>
+              <v:f eqn="sum @0 1 0"/>
+              <v:f eqn="sum 0 0 @1"/>
+              <v:f eqn="prod @2 1 2"/>
+              <v:f eqn="prod @3 21600 pixelWidth"/>
+              <v:f eqn="prod @3 21600 pixelHeight"/>
+              <v:f eqn="sum @0 0 1"/>
+              <v:f eqn="prod @6 1 2"/>
+              <v:f eqn="prod @7 21600 pixelWidth"/>
+              <v:f eqn="sum @8 21600 0"/>
+              <v:f eqn="prod @7 21600 pixelHeight"/>
+              <v:f eqn="sum @10 21600 0"/>
+            </v:formulas>
+            <v:path o:extrusionok="f" gradientshapeok="t" o:connecttype="rect"/>
+            <o:lock v:ext="edit" aspectratio="t"/>
+          </v:shapetype>
           <v:shape id="_x0000_s1033" type="#_x0000_t75" style="position:absolute;left:0;text-align:left;margin-left:.3pt;margin-top:233.35pt;width:455.65pt;height:341.3pt;z-index:251670528;mso-position-horizontal-relative:text;mso-position-vertical-relative:text">
-            <v:imagedata r:id="rId14" o:title="index"/>
+            <v:imagedata r:id="rId9" o:title="index"/>
             <w10:wrap type="square"/>
           </v:shape>
         </w:pict>
@@ -3583,7 +2754,7 @@
                     </pic:cNvPicPr>
                   </pic:nvPicPr>
                   <pic:blipFill>
-                    <a:blip r:embed="rId15">
+                    <a:blip r:embed="rId10">
                       <a:extLst>
                         <a:ext uri="{28A0092B-C50C-407E-A947-70E740481C1C}">
                           <a14:useLocalDpi xmlns:a14="http://schemas.microsoft.com/office/drawing/2010/main" val="0"/>
@@ -3707,7 +2878,7 @@
                     </pic:cNvPicPr>
                   </pic:nvPicPr>
                   <pic:blipFill>
-                    <a:blip r:embed="rId16">
+                    <a:blip r:embed="rId11">
                       <a:extLst>
                         <a:ext uri="{28A0092B-C50C-407E-A947-70E740481C1C}">
                           <a14:useLocalDpi xmlns:a14="http://schemas.microsoft.com/office/drawing/2010/main" val="0"/>
@@ -3891,7 +3062,7 @@
                     </pic:cNvPicPr>
                   </pic:nvPicPr>
                   <pic:blipFill>
-                    <a:blip r:embed="rId17">
+                    <a:blip r:embed="rId12">
                       <a:extLst>
                         <a:ext uri="{28A0092B-C50C-407E-A947-70E740481C1C}">
                           <a14:useLocalDpi xmlns:a14="http://schemas.microsoft.com/office/drawing/2010/main" val="0"/>
@@ -5206,7 +4377,7 @@
         <w:tab/>
         <w:t xml:space="preserve">- </w:t>
       </w:r>
-      <w:hyperlink r:id="rId18">
+      <w:hyperlink r:id="rId13">
         <w:r>
           <w:rPr>
             <w:rStyle w:val="LienInternet"/>
@@ -5228,7 +4399,7 @@
       <w:r>
         <w:t xml:space="preserve">- </w:t>
       </w:r>
-      <w:hyperlink r:id="rId19">
+      <w:hyperlink r:id="rId14">
         <w:r>
           <w:rPr>
             <w:rStyle w:val="LienInternet"/>
@@ -5256,7 +4427,7 @@
         </w:rPr>
         <w:t xml:space="preserve">- </w:t>
       </w:r>
-      <w:hyperlink r:id="rId20">
+      <w:hyperlink r:id="rId15">
         <w:r>
           <w:rPr>
             <w:rStyle w:val="LienInternet"/>
@@ -5309,7 +4480,7 @@
         </w:rPr>
         <w:t xml:space="preserve">: - </w:t>
       </w:r>
-      <w:hyperlink r:id="rId21">
+      <w:hyperlink r:id="rId16">
         <w:r>
           <w:rPr>
             <w:rStyle w:val="LienInternet"/>
@@ -5418,12 +4589,12 @@
       </w:pPr>
     </w:p>
     <w:sectPr>
-      <w:headerReference w:type="even" r:id="rId22"/>
-      <w:headerReference w:type="default" r:id="rId23"/>
-      <w:footerReference w:type="even" r:id="rId24"/>
-      <w:footerReference w:type="default" r:id="rId25"/>
-      <w:headerReference w:type="first" r:id="rId26"/>
-      <w:footerReference w:type="first" r:id="rId27"/>
+      <w:headerReference w:type="even" r:id="rId17"/>
+      <w:headerReference w:type="default" r:id="rId18"/>
+      <w:footerReference w:type="even" r:id="rId19"/>
+      <w:footerReference w:type="default" r:id="rId20"/>
+      <w:headerReference w:type="first" r:id="rId21"/>
+      <w:footerReference w:type="first" r:id="rId22"/>
       <w:pgSz w:w="11906" w:h="16838"/>
       <w:pgMar w:top="1647" w:right="1134" w:bottom="1647" w:left="1134" w:header="1134" w:footer="1134" w:gutter="0"/>
       <w:cols w:space="720"/>
@@ -5518,7 +4689,7 @@
       <w:rPr>
         <w:noProof/>
       </w:rPr>
-      <w:t>1</w:t>
+      <w:t>16</w:t>
     </w:r>
     <w:r>
       <w:fldChar w:fldCharType="end"/>
@@ -5650,8 +4821,6 @@
       </w:rPr>
       <w:t xml:space="preserve"> JACOB Marine</w:t>
     </w:r>
-    <w:bookmarkStart w:id="11" w:name="_GoBack"/>
-    <w:bookmarkEnd w:id="11"/>
     <w:r>
       <w:rPr>
         <w:sz w:val="20"/>

--- a/rapport de projet.docx
+++ b/rapport de projet.docx
@@ -309,6 +309,7 @@
       <w:pPr>
         <w:pStyle w:val="Tabledesmatiresniveau2"/>
         <w:tabs>
+          <w:tab w:val="right" w:pos="9355" w:leader="dot"/>
           <w:tab w:val="right" w:pos="9638" w:leader="dot"/>
         </w:tabs>
         <w:rPr/>
@@ -328,6 +329,7 @@
       <w:pPr>
         <w:pStyle w:val="Tabledesmatiresniveau2"/>
         <w:tabs>
+          <w:tab w:val="right" w:pos="9355" w:leader="dot"/>
           <w:tab w:val="right" w:pos="9638" w:leader="dot"/>
         </w:tabs>
         <w:rPr/>
@@ -366,6 +368,7 @@
       <w:pPr>
         <w:pStyle w:val="Tabledesmatiresniveau2"/>
         <w:tabs>
+          <w:tab w:val="right" w:pos="9355" w:leader="dot"/>
           <w:tab w:val="right" w:pos="9638" w:leader="dot"/>
         </w:tabs>
         <w:rPr/>
@@ -385,6 +388,7 @@
       <w:pPr>
         <w:pStyle w:val="Tabledesmatiresniveau2"/>
         <w:tabs>
+          <w:tab w:val="right" w:pos="9355" w:leader="dot"/>
           <w:tab w:val="right" w:pos="9638" w:leader="dot"/>
         </w:tabs>
         <w:rPr/>
@@ -404,6 +408,7 @@
       <w:pPr>
         <w:pStyle w:val="Tabledesmatiresniveau2"/>
         <w:tabs>
+          <w:tab w:val="right" w:pos="9355" w:leader="dot"/>
           <w:tab w:val="right" w:pos="9638" w:leader="dot"/>
         </w:tabs>
         <w:rPr/>
@@ -422,6 +427,7 @@
       <w:pPr>
         <w:pStyle w:val="Tabledesmatiresniveau2"/>
         <w:tabs>
+          <w:tab w:val="right" w:pos="9355" w:leader="dot"/>
           <w:tab w:val="right" w:pos="9638" w:leader="dot"/>
         </w:tabs>
         <w:rPr/>
@@ -467,9 +473,6 @@
       </w:r>
       <w:r>
         <w:fldChar w:fldCharType="end"/>
-      </w:r>
-      <w:r>
-        <w:br w:type="page"/>
       </w:r>
     </w:p>
     <w:p>
@@ -626,9 +629,9 @@
             <wp:wrapTight wrapText="bothSides">
               <wp:wrapPolygon edited="0">
                 <wp:start x="-73" y="0"/>
-                <wp:lineTo x="-73" y="21158"/>
-                <wp:lineTo x="21305" y="21158"/>
-                <wp:lineTo x="21305" y="0"/>
+                <wp:lineTo x="-73" y="21066"/>
+                <wp:lineTo x="21230" y="21066"/>
+                <wp:lineTo x="21230" y="0"/>
                 <wp:lineTo x="-73" y="0"/>
               </wp:wrapPolygon>
             </wp:wrapTight>
@@ -1237,11 +1240,7 @@
       <w:pPr>
         <w:pStyle w:val="Normal"/>
         <w:jc w:val="both"/>
-        <w:rPr>
-          <w:b w:val="false"/>
-          <w:b w:val="false"/>
-          <w:bCs w:val="false"/>
-        </w:rPr>
+        <w:rPr/>
       </w:pPr>
       <w:r>
         <w:rPr>
@@ -1262,20 +1261,34 @@
           <w:b w:val="false"/>
           <w:bCs w:val="false"/>
         </w:rPr>
-        <w:t>c</w:t>
+        <w:t>comme dit précédemment, l’application est lié à une base de donnée donc il va falloir l’alimenter. Dans cette interface on va retrouver tout les gestionnaires lié à la base de donnée :</w:t>
+      </w:r>
+    </w:p>
+    <w:p>
+      <w:pPr>
+        <w:pStyle w:val="Normal"/>
+        <w:jc w:val="both"/>
+        <w:rPr>
+          <w:b w:val="false"/>
+          <w:b w:val="false"/>
+          <w:bCs w:val="false"/>
+        </w:rPr>
+      </w:pPr>
+      <w:r>
+        <w:rPr/>
         <w:drawing>
-          <wp:anchor behindDoc="0" distT="0" distB="0" distL="0" distR="0" simplePos="0" locked="0" layoutInCell="1" allowOverlap="1" relativeHeight="31">
+          <wp:anchor behindDoc="0" distT="0" distB="0" distL="0" distR="0" simplePos="0" locked="0" layoutInCell="1" allowOverlap="1" relativeHeight="30">
             <wp:simplePos x="0" y="0"/>
             <wp:positionH relativeFrom="column">
-              <wp:posOffset>3998595</wp:posOffset>
+              <wp:posOffset>-44450</wp:posOffset>
             </wp:positionH>
             <wp:positionV relativeFrom="paragraph">
-              <wp:posOffset>671830</wp:posOffset>
+              <wp:posOffset>147955</wp:posOffset>
             </wp:positionV>
-            <wp:extent cx="2226945" cy="3259455"/>
+            <wp:extent cx="3948430" cy="2197100"/>
             <wp:effectExtent l="0" t="0" r="0" b="0"/>
             <wp:wrapSquare wrapText="largest"/>
-            <wp:docPr id="7" name="Image6" descr=""/>
+            <wp:docPr id="7" name="Image5" descr=""/>
             <wp:cNvGraphicFramePr>
               <a:graphicFrameLocks xmlns:a="http://schemas.openxmlformats.org/drawingml/2006/main" noChangeAspect="1"/>
             </wp:cNvGraphicFramePr>
@@ -1283,64 +1296,13 @@
               <a:graphicData uri="http://schemas.openxmlformats.org/drawingml/2006/picture">
                 <pic:pic xmlns:pic="http://schemas.openxmlformats.org/drawingml/2006/picture">
                   <pic:nvPicPr>
-                    <pic:cNvPr id="7" name="Image6" descr=""/>
+                    <pic:cNvPr id="7" name="Image5" descr=""/>
                     <pic:cNvPicPr>
                       <a:picLocks noChangeAspect="1" noChangeArrowheads="1"/>
                     </pic:cNvPicPr>
                   </pic:nvPicPr>
                   <pic:blipFill>
                     <a:blip r:embed="rId8"/>
-                    <a:stretch>
-                      <a:fillRect/>
-                    </a:stretch>
-                  </pic:blipFill>
-                  <pic:spPr bwMode="auto">
-                    <a:xfrm>
-                      <a:off x="0" y="0"/>
-                      <a:ext cx="2226945" cy="3259455"/>
-                    </a:xfrm>
-                    <a:prstGeom prst="rect">
-                      <a:avLst/>
-                    </a:prstGeom>
-                  </pic:spPr>
-                </pic:pic>
-              </a:graphicData>
-            </a:graphic>
-          </wp:anchor>
-        </w:drawing>
-      </w:r>
-      <w:r>
-        <w:rPr>
-          <w:b w:val="false"/>
-          <w:bCs w:val="false"/>
-        </w:rPr>
-        <w:drawing>
-          <wp:anchor behindDoc="0" distT="0" distB="0" distL="0" distR="0" simplePos="0" locked="0" layoutInCell="1" allowOverlap="1" relativeHeight="30">
-            <wp:simplePos x="0" y="0"/>
-            <wp:positionH relativeFrom="column">
-              <wp:posOffset>50800</wp:posOffset>
-            </wp:positionH>
-            <wp:positionV relativeFrom="paragraph">
-              <wp:posOffset>-64135</wp:posOffset>
-            </wp:positionV>
-            <wp:extent cx="3948430" cy="2197100"/>
-            <wp:effectExtent l="0" t="0" r="0" b="0"/>
-            <wp:wrapSquare wrapText="largest"/>
-            <wp:docPr id="8" name="Image5" descr=""/>
-            <wp:cNvGraphicFramePr>
-              <a:graphicFrameLocks xmlns:a="http://schemas.openxmlformats.org/drawingml/2006/main" noChangeAspect="1"/>
-            </wp:cNvGraphicFramePr>
-            <a:graphic xmlns:a="http://schemas.openxmlformats.org/drawingml/2006/main">
-              <a:graphicData uri="http://schemas.openxmlformats.org/drawingml/2006/picture">
-                <pic:pic xmlns:pic="http://schemas.openxmlformats.org/drawingml/2006/picture">
-                  <pic:nvPicPr>
-                    <pic:cNvPr id="8" name="Image5" descr=""/>
-                    <pic:cNvPicPr>
-                      <a:picLocks noChangeAspect="1" noChangeArrowheads="1"/>
-                    </pic:cNvPicPr>
-                  </pic:nvPicPr>
-                  <pic:blipFill>
-                    <a:blip r:embed="rId9"/>
                     <a:stretch>
                       <a:fillRect/>
                     </a:stretch>
@@ -1360,13 +1322,75 @@
           </wp:anchor>
         </w:drawing>
         <w:drawing>
+          <wp:anchor behindDoc="0" distT="0" distB="0" distL="0" distR="0" simplePos="0" locked="0" layoutInCell="1" allowOverlap="1" relativeHeight="31">
+            <wp:simplePos x="0" y="0"/>
+            <wp:positionH relativeFrom="column">
+              <wp:posOffset>3998595</wp:posOffset>
+            </wp:positionH>
+            <wp:positionV relativeFrom="paragraph">
+              <wp:posOffset>62865</wp:posOffset>
+            </wp:positionV>
+            <wp:extent cx="2226945" cy="3259455"/>
+            <wp:effectExtent l="0" t="0" r="0" b="0"/>
+            <wp:wrapSquare wrapText="largest"/>
+            <wp:docPr id="8" name="Image6" descr=""/>
+            <wp:cNvGraphicFramePr>
+              <a:graphicFrameLocks xmlns:a="http://schemas.openxmlformats.org/drawingml/2006/main" noChangeAspect="1"/>
+            </wp:cNvGraphicFramePr>
+            <a:graphic xmlns:a="http://schemas.openxmlformats.org/drawingml/2006/main">
+              <a:graphicData uri="http://schemas.openxmlformats.org/drawingml/2006/picture">
+                <pic:pic xmlns:pic="http://schemas.openxmlformats.org/drawingml/2006/picture">
+                  <pic:nvPicPr>
+                    <pic:cNvPr id="8" name="Image6" descr=""/>
+                    <pic:cNvPicPr>
+                      <a:picLocks noChangeAspect="1" noChangeArrowheads="1"/>
+                    </pic:cNvPicPr>
+                  </pic:nvPicPr>
+                  <pic:blipFill>
+                    <a:blip r:embed="rId9"/>
+                    <a:stretch>
+                      <a:fillRect/>
+                    </a:stretch>
+                  </pic:blipFill>
+                  <pic:spPr bwMode="auto">
+                    <a:xfrm>
+                      <a:off x="0" y="0"/>
+                      <a:ext cx="2226945" cy="3259455"/>
+                    </a:xfrm>
+                    <a:prstGeom prst="rect">
+                      <a:avLst/>
+                    </a:prstGeom>
+                  </pic:spPr>
+                </pic:pic>
+              </a:graphicData>
+            </a:graphic>
+          </wp:anchor>
+        </w:drawing>
+      </w:r>
+    </w:p>
+    <w:p>
+      <w:pPr>
+        <w:pStyle w:val="Normal"/>
+        <w:jc w:val="both"/>
+        <w:rPr>
+          <w:b/>
+          <w:b/>
+          <w:bCs/>
+        </w:rPr>
+      </w:pPr>
+      <w:r>
+        <w:rPr>
+          <w:b/>
+          <w:bCs/>
+        </w:rPr>
+        <w:drawing>
           <wp:anchor behindDoc="0" distT="0" distB="0" distL="0" distR="0" simplePos="0" locked="0" layoutInCell="1" allowOverlap="1" relativeHeight="32">
             <wp:simplePos x="0" y="0"/>
             <wp:positionH relativeFrom="column">
-              <wp:posOffset>2461260</wp:posOffset>
+              <wp:posOffset>2609215</wp:posOffset>
             </wp:positionH>
             <wp:positionV relativeFrom="paragraph">
-              <wp:posOffset>1816735</wp:posOffset>
+              <wp:posOffset>1569085</wp:posOffset>
             </wp:positionV>
             <wp:extent cx="3902075" cy="2355215"/>
             <wp:effectExtent l="0" t="0" r="0" b="0"/>
@@ -1404,14 +1428,82 @@
             </a:graphic>
           </wp:anchor>
         </w:drawing>
+      </w:r>
+    </w:p>
+    <w:p>
+      <w:pPr>
+        <w:pStyle w:val="Normal"/>
+        <w:jc w:val="both"/>
+        <w:rPr>
+          <w:b/>
+          <w:b/>
+          <w:bCs/>
+        </w:rPr>
+      </w:pPr>
+      <w:r>
+        <w:rPr>
+          <w:b/>
+          <w:bCs/>
+        </w:rPr>
+      </w:r>
+    </w:p>
+    <w:p>
+      <w:pPr>
+        <w:pStyle w:val="Normal"/>
+        <w:jc w:val="both"/>
+        <w:rPr/>
+      </w:pPr>
+      <w:r>
+        <w:rPr>
+          <w:b w:val="false"/>
+          <w:bCs w:val="false"/>
+        </w:rPr>
+        <w:t xml:space="preserve">    </w:t>
+      </w:r>
+    </w:p>
+    <w:p>
+      <w:pPr>
+        <w:pStyle w:val="Normal"/>
+        <w:jc w:val="both"/>
+        <w:rPr>
+          <w:b w:val="false"/>
+          <w:b w:val="false"/>
+          <w:bCs w:val="false"/>
+        </w:rPr>
+      </w:pPr>
+      <w:r>
+        <w:rPr/>
+      </w:r>
+    </w:p>
+    <w:p>
+      <w:pPr>
+        <w:pStyle w:val="Normal"/>
+        <w:jc w:val="both"/>
+        <w:rPr>
+          <w:b w:val="false"/>
+          <w:b w:val="false"/>
+          <w:bCs w:val="false"/>
+        </w:rPr>
+      </w:pPr>
+      <w:r>
+        <w:rPr/>
+      </w:r>
+    </w:p>
+    <w:p>
+      <w:pPr>
+        <w:pStyle w:val="Normal"/>
+        <w:jc w:val="both"/>
+        <w:rPr/>
+      </w:pPr>
+      <w:r>
         <w:drawing>
           <wp:anchor behindDoc="0" distT="0" distB="0" distL="0" distR="0" simplePos="0" locked="0" layoutInCell="1" allowOverlap="1" relativeHeight="33">
             <wp:simplePos x="0" y="0"/>
             <wp:positionH relativeFrom="column">
-              <wp:posOffset>97790</wp:posOffset>
+              <wp:posOffset>-44450</wp:posOffset>
             </wp:positionH>
             <wp:positionV relativeFrom="paragraph">
-              <wp:posOffset>1235710</wp:posOffset>
+              <wp:posOffset>108585</wp:posOffset>
             </wp:positionV>
             <wp:extent cx="3711575" cy="2364740"/>
             <wp:effectExtent l="0" t="0" r="0" b="0"/>
@@ -1455,59 +1547,14 @@
           <w:b w:val="false"/>
           <w:bCs w:val="false"/>
         </w:rPr>
-        <w:t>omme dit précédemment, l’application est lié à une base de donnée donc il va falloir l’alimenter. Dans cette interface on va retrouver tout les gestionnaires lié à la base de donnée :</w:t>
-      </w:r>
-    </w:p>
-    <w:p>
-      <w:pPr>
-        <w:pStyle w:val="Normal"/>
-        <w:jc w:val="both"/>
-        <w:rPr>
-          <w:b/>
-          <w:b/>
-          <w:bCs/>
-        </w:rPr>
-      </w:pPr>
-      <w:r>
-        <w:rPr>
-          <w:b/>
-          <w:bCs/>
-        </w:rPr>
-      </w:r>
-    </w:p>
-    <w:p>
-      <w:pPr>
-        <w:pStyle w:val="Normal"/>
-        <w:jc w:val="both"/>
-        <w:rPr>
-          <w:b/>
-          <w:b/>
-          <w:bCs/>
-        </w:rPr>
-      </w:pPr>
-      <w:r>
-        <w:rPr>
-          <w:b/>
-          <w:bCs/>
-        </w:rPr>
-      </w:r>
-    </w:p>
-    <w:p>
-      <w:pPr>
-        <w:pStyle w:val="Normal"/>
-        <w:jc w:val="both"/>
-        <w:rPr>
-          <w:b w:val="false"/>
+        <w:t>A</w:t>
+      </w:r>
+      <w:r>
+        <w:rPr>
           <w:b w:val="false"/>
           <w:bCs w:val="false"/>
         </w:rPr>
-      </w:pPr>
-      <w:r>
-        <w:rPr>
-          <w:b w:val="false"/>
-          <w:bCs w:val="false"/>
-        </w:rPr>
-        <w:t>Ainsi que deux fonctionnalités supplémentaires comme le SSH et le client FTP qui permettrons à l’administrateur d’avoir un début d’outils d’administration d’un serveur distant.</w:t>
+        <w:t>insi que deux fonctionnalités supplémentaires comme le SSH et le client FTP qui permettrons à l’administrateur d’avoir un début d’outils d’administration d’un serveur distant.</w:t>
       </w:r>
     </w:p>
     <w:p>
@@ -4255,7 +4302,7 @@
         </w:tblBorders>
         <w:tblCellMar>
           <w:top w:w="55" w:type="dxa"/>
-          <w:left w:w="48" w:type="dxa"/>
+          <w:left w:w="45" w:type="dxa"/>
           <w:bottom w:w="55" w:type="dxa"/>
           <w:right w:w="55" w:type="dxa"/>
         </w:tblCellMar>
@@ -4279,7 +4326,7 @@
             </w:tcBorders>
             <w:shd w:fill="auto" w:val="clear"/>
             <w:tcMar>
-              <w:left w:w="48" w:type="dxa"/>
+              <w:left w:w="45" w:type="dxa"/>
             </w:tcMar>
           </w:tcPr>
           <w:p>
@@ -4312,7 +4359,7 @@
             </w:tcBorders>
             <w:shd w:fill="auto" w:val="clear"/>
             <w:tcMar>
-              <w:left w:w="48" w:type="dxa"/>
+              <w:left w:w="45" w:type="dxa"/>
             </w:tcMar>
           </w:tcPr>
           <w:p>
@@ -4347,7 +4394,7 @@
             </w:tcBorders>
             <w:shd w:fill="auto" w:val="clear"/>
             <w:tcMar>
-              <w:left w:w="48" w:type="dxa"/>
+              <w:left w:w="45" w:type="dxa"/>
             </w:tcMar>
           </w:tcPr>
           <w:p>
@@ -4383,7 +4430,7 @@
             </w:tcBorders>
             <w:shd w:fill="auto" w:val="clear"/>
             <w:tcMar>
-              <w:left w:w="48" w:type="dxa"/>
+              <w:left w:w="45" w:type="dxa"/>
             </w:tcMar>
           </w:tcPr>
           <w:p>
@@ -4412,7 +4459,7 @@
             </w:tcBorders>
             <w:shd w:fill="auto" w:val="clear"/>
             <w:tcMar>
-              <w:left w:w="48" w:type="dxa"/>
+              <w:left w:w="45" w:type="dxa"/>
             </w:tcMar>
           </w:tcPr>
           <w:p>
@@ -4451,7 +4498,7 @@
             </w:tcBorders>
             <w:shd w:fill="auto" w:val="clear"/>
             <w:tcMar>
-              <w:left w:w="48" w:type="dxa"/>
+              <w:left w:w="45" w:type="dxa"/>
             </w:tcMar>
           </w:tcPr>
           <w:p>
@@ -4491,7 +4538,7 @@
             </w:tcBorders>
             <w:shd w:fill="auto" w:val="clear"/>
             <w:tcMar>
-              <w:left w:w="48" w:type="dxa"/>
+              <w:left w:w="45" w:type="dxa"/>
             </w:tcMar>
           </w:tcPr>
           <w:p>
@@ -4520,7 +4567,7 @@
             </w:tcBorders>
             <w:shd w:fill="auto" w:val="clear"/>
             <w:tcMar>
-              <w:left w:w="48" w:type="dxa"/>
+              <w:left w:w="45" w:type="dxa"/>
             </w:tcMar>
           </w:tcPr>
           <w:p>
@@ -4568,16 +4615,7 @@
                 <w:szCs w:val="21"/>
                 <w:lang w:bidi="ar-SA"/>
               </w:rPr>
-              <w:t>-</w:t>
-            </w:r>
-            <w:r>
-              <w:rPr>
-                <w:rFonts w:cs="ArialMT" w:ascii="ArialMT" w:hAnsi="ArialMT"/>
-                <w:sz w:val="21"/>
-                <w:szCs w:val="21"/>
-                <w:lang w:bidi="ar-SA"/>
-              </w:rPr>
-              <w:t>Mise en place du serveur</w:t>
+              <w:t>-Mise en place du serveur</w:t>
             </w:r>
           </w:p>
         </w:tc>
@@ -4594,7 +4632,7 @@
             </w:tcBorders>
             <w:shd w:fill="auto" w:val="clear"/>
             <w:tcMar>
-              <w:left w:w="48" w:type="dxa"/>
+              <w:left w:w="45" w:type="dxa"/>
             </w:tcMar>
           </w:tcPr>
           <w:p>
@@ -4605,11 +4643,7 @@
             </w:pPr>
             <w:r>
               <w:rPr/>
-              <w:t>-</w:t>
-            </w:r>
-            <w:r>
-              <w:rPr/>
-              <w:t>Utilisation de GIT et de Framaboard</w:t>
+              <w:t>-Utilisation de GIT et de Framaboard</w:t>
             </w:r>
           </w:p>
           <w:p>
@@ -4620,11 +4654,7 @@
             </w:pPr>
             <w:r>
               <w:rPr/>
-              <w:t>-</w:t>
-            </w:r>
-            <w:r>
-              <w:rPr/>
-              <w:t>Développer WindowsForm</w:t>
+              <w:t>-Développer WindowsForm</w:t>
             </w:r>
           </w:p>
           <w:p>
@@ -4635,11 +4665,7 @@
             </w:pPr>
             <w:r>
               <w:rPr/>
-              <w:t>-</w:t>
-            </w:r>
-            <w:r>
-              <w:rPr/>
-              <w:t>Installation d’un serveur</w:t>
+              <w:t>-Installation d’un serveur</w:t>
             </w:r>
           </w:p>
         </w:tc>
@@ -4657,7 +4683,7 @@
             </w:tcBorders>
             <w:shd w:fill="auto" w:val="clear"/>
             <w:tcMar>
-              <w:left w:w="48" w:type="dxa"/>
+              <w:left w:w="45" w:type="dxa"/>
             </w:tcMar>
           </w:tcPr>
           <w:p>
@@ -4671,21 +4697,7 @@
                 <w:b/>
                 <w:bCs/>
               </w:rPr>
-              <w:t>12</w:t>
-            </w:r>
-            <w:r>
-              <w:rPr>
-                <w:b/>
-                <w:bCs/>
-              </w:rPr>
-              <w:t xml:space="preserve"> à </w:t>
-            </w:r>
-            <w:r>
-              <w:rPr>
-                <w:b/>
-                <w:bCs/>
-              </w:rPr>
-              <w:t>13</w:t>
+              <w:t>12 à 13</w:t>
             </w:r>
           </w:p>
         </w:tc>
@@ -4700,7 +4712,7 @@
             </w:tcBorders>
             <w:shd w:fill="auto" w:val="clear"/>
             <w:tcMar>
-              <w:left w:w="48" w:type="dxa"/>
+              <w:left w:w="45" w:type="dxa"/>
             </w:tcMar>
           </w:tcPr>
           <w:p>
@@ -4728,7 +4740,7 @@
             </w:tcBorders>
             <w:shd w:fill="auto" w:val="clear"/>
             <w:tcMar>
-              <w:left w:w="48" w:type="dxa"/>
+              <w:left w:w="45" w:type="dxa"/>
             </w:tcMar>
           </w:tcPr>
           <w:p>
@@ -4743,11 +4755,7 @@
             </w:r>
             <w:r>
               <w:rPr/>
-              <w:t>T</w:t>
-            </w:r>
-            <w:r>
-              <w:rPr/>
-              <w:t>erminer et mettre en page le rapport de projet</w:t>
+              <w:t>Terminer et mettre en page le rapport de projet</w:t>
             </w:r>
           </w:p>
         </w:tc>
@@ -4837,22 +4845,22 @@
         </w:tblBorders>
         <w:tblCellMar>
           <w:top w:w="55" w:type="dxa"/>
-          <w:left w:w="48" w:type="dxa"/>
+          <w:left w:w="45" w:type="dxa"/>
           <w:bottom w:w="55" w:type="dxa"/>
           <w:right w:w="55" w:type="dxa"/>
         </w:tblCellMar>
         <w:tblLook w:firstRow="1" w:noVBand="1" w:lastRow="0" w:firstColumn="1" w:lastColumn="0" w:noHBand="0" w:val="04a0"/>
       </w:tblPr>
       <w:tblGrid>
-        <w:gridCol w:w="850"/>
-        <w:gridCol w:w="4033"/>
-        <w:gridCol w:w="2503"/>
+        <w:gridCol w:w="1070"/>
+        <w:gridCol w:w="5079"/>
+        <w:gridCol w:w="3151"/>
       </w:tblGrid>
       <w:tr>
         <w:trPr/>
         <w:tc>
           <w:tcPr>
-            <w:tcW w:w="850" w:type="dxa"/>
+            <w:tcW w:w="1070" w:type="dxa"/>
             <w:vMerge w:val="restart"/>
             <w:tcBorders>
               <w:top w:val="single" w:sz="2" w:space="0" w:color="000001"/>
@@ -4862,7 +4870,7 @@
             </w:tcBorders>
             <w:shd w:fill="auto" w:val="clear"/>
             <w:tcMar>
-              <w:left w:w="48" w:type="dxa"/>
+              <w:left w:w="45" w:type="dxa"/>
             </w:tcMar>
             <w:vAlign w:val="center"/>
           </w:tcPr>
@@ -4883,7 +4891,7 @@
         </w:tc>
         <w:tc>
           <w:tcPr>
-            <w:tcW w:w="6536" w:type="dxa"/>
+            <w:tcW w:w="8230" w:type="dxa"/>
             <w:gridSpan w:val="2"/>
             <w:tcBorders>
               <w:top w:val="single" w:sz="2" w:space="0" w:color="000001"/>
@@ -4895,7 +4903,7 @@
             </w:tcBorders>
             <w:shd w:fill="auto" w:val="clear"/>
             <w:tcMar>
-              <w:left w:w="48" w:type="dxa"/>
+              <w:left w:w="45" w:type="dxa"/>
             </w:tcMar>
             <w:vAlign w:val="center"/>
           </w:tcPr>
@@ -4919,7 +4927,7 @@
         <w:trPr/>
         <w:tc>
           <w:tcPr>
-            <w:tcW w:w="850" w:type="dxa"/>
+            <w:tcW w:w="1070" w:type="dxa"/>
             <w:vMerge w:val="continue"/>
             <w:tcBorders>
               <w:top w:val="single" w:sz="2" w:space="0" w:color="000001"/>
@@ -4929,7 +4937,7 @@
             </w:tcBorders>
             <w:shd w:fill="auto" w:val="clear"/>
             <w:tcMar>
-              <w:left w:w="48" w:type="dxa"/>
+              <w:left w:w="45" w:type="dxa"/>
             </w:tcMar>
             <w:vAlign w:val="center"/>
           </w:tcPr>
@@ -4945,7 +4953,7 @@
         </w:tc>
         <w:tc>
           <w:tcPr>
-            <w:tcW w:w="4033" w:type="dxa"/>
+            <w:tcW w:w="5079" w:type="dxa"/>
             <w:tcBorders>
               <w:top w:val="single" w:sz="2" w:space="0" w:color="000001"/>
               <w:left w:val="single" w:sz="2" w:space="0" w:color="000001"/>
@@ -4954,7 +4962,7 @@
             </w:tcBorders>
             <w:shd w:fill="auto" w:val="clear"/>
             <w:tcMar>
-              <w:left w:w="48" w:type="dxa"/>
+              <w:left w:w="45" w:type="dxa"/>
             </w:tcMar>
             <w:vAlign w:val="center"/>
           </w:tcPr>
@@ -4975,7 +4983,7 @@
         </w:tc>
         <w:tc>
           <w:tcPr>
-            <w:tcW w:w="2503" w:type="dxa"/>
+            <w:tcW w:w="3151" w:type="dxa"/>
             <w:tcBorders>
               <w:top w:val="single" w:sz="2" w:space="0" w:color="000001"/>
               <w:left w:val="single" w:sz="2" w:space="0" w:color="000001"/>
@@ -4986,7 +4994,7 @@
             </w:tcBorders>
             <w:shd w:fill="auto" w:val="clear"/>
             <w:tcMar>
-              <w:left w:w="48" w:type="dxa"/>
+              <w:left w:w="45" w:type="dxa"/>
             </w:tcMar>
             <w:vAlign w:val="center"/>
           </w:tcPr>
@@ -5010,7 +5018,7 @@
         <w:trPr/>
         <w:tc>
           <w:tcPr>
-            <w:tcW w:w="850" w:type="dxa"/>
+            <w:tcW w:w="1070" w:type="dxa"/>
             <w:tcBorders>
               <w:top w:val="single" w:sz="2" w:space="0" w:color="000001"/>
               <w:left w:val="single" w:sz="2" w:space="0" w:color="000001"/>
@@ -5019,7 +5027,7 @@
             </w:tcBorders>
             <w:shd w:fill="auto" w:val="clear"/>
             <w:tcMar>
-              <w:left w:w="48" w:type="dxa"/>
+              <w:left w:w="45" w:type="dxa"/>
             </w:tcMar>
           </w:tcPr>
           <w:p>
@@ -5039,7 +5047,7 @@
         </w:tc>
         <w:tc>
           <w:tcPr>
-            <w:tcW w:w="4033" w:type="dxa"/>
+            <w:tcW w:w="5079" w:type="dxa"/>
             <w:tcBorders>
               <w:top w:val="single" w:sz="2" w:space="0" w:color="000001"/>
               <w:left w:val="single" w:sz="2" w:space="0" w:color="000001"/>
@@ -5048,7 +5056,7 @@
             </w:tcBorders>
             <w:shd w:fill="auto" w:val="clear"/>
             <w:tcMar>
-              <w:left w:w="48" w:type="dxa"/>
+              <w:left w:w="45" w:type="dxa"/>
             </w:tcMar>
             <w:vAlign w:val="center"/>
           </w:tcPr>
@@ -5075,17 +5083,13 @@
             </w:pPr>
             <w:r>
               <w:rPr/>
-              <w:t xml:space="preserve">- </w:t>
-            </w:r>
-            <w:r>
-              <w:rPr/>
-              <w:t xml:space="preserve">Mise en place de la Base de Donnée </w:t>
+              <w:t xml:space="preserve">- Mise en place de la Base de Donnée </w:t>
             </w:r>
           </w:p>
         </w:tc>
         <w:tc>
           <w:tcPr>
-            <w:tcW w:w="2503" w:type="dxa"/>
+            <w:tcW w:w="3151" w:type="dxa"/>
             <w:tcBorders>
               <w:top w:val="single" w:sz="2" w:space="0" w:color="000001"/>
               <w:left w:val="single" w:sz="2" w:space="0" w:color="000001"/>
@@ -5096,7 +5100,7 @@
             </w:tcBorders>
             <w:shd w:fill="auto" w:val="clear"/>
             <w:tcMar>
-              <w:left w:w="48" w:type="dxa"/>
+              <w:left w:w="45" w:type="dxa"/>
             </w:tcMar>
             <w:vAlign w:val="center"/>
           </w:tcPr>
@@ -5123,11 +5127,7 @@
             </w:pPr>
             <w:r>
               <w:rPr/>
-              <w:t xml:space="preserve">- </w:t>
-            </w:r>
-            <w:r>
-              <w:rPr/>
-              <w:t>Création du cahier des charges</w:t>
+              <w:t>- Création du cahier des charges</w:t>
             </w:r>
           </w:p>
         </w:tc>
@@ -5136,7 +5136,7 @@
         <w:trPr/>
         <w:tc>
           <w:tcPr>
-            <w:tcW w:w="850" w:type="dxa"/>
+            <w:tcW w:w="1070" w:type="dxa"/>
             <w:tcBorders>
               <w:top w:val="single" w:sz="2" w:space="0" w:color="000001"/>
               <w:left w:val="single" w:sz="2" w:space="0" w:color="000001"/>
@@ -5145,7 +5145,7 @@
             </w:tcBorders>
             <w:shd w:fill="auto" w:val="clear"/>
             <w:tcMar>
-              <w:left w:w="48" w:type="dxa"/>
+              <w:left w:w="45" w:type="dxa"/>
             </w:tcMar>
           </w:tcPr>
           <w:p>
@@ -5165,7 +5165,7 @@
         </w:tc>
         <w:tc>
           <w:tcPr>
-            <w:tcW w:w="4033" w:type="dxa"/>
+            <w:tcW w:w="5079" w:type="dxa"/>
             <w:tcBorders>
               <w:top w:val="single" w:sz="2" w:space="0" w:color="000001"/>
               <w:left w:val="single" w:sz="2" w:space="0" w:color="000001"/>
@@ -5174,7 +5174,7 @@
             </w:tcBorders>
             <w:shd w:fill="auto" w:val="clear"/>
             <w:tcMar>
-              <w:left w:w="48" w:type="dxa"/>
+              <w:left w:w="45" w:type="dxa"/>
             </w:tcMar>
             <w:vAlign w:val="center"/>
           </w:tcPr>
@@ -5201,11 +5201,7 @@
             </w:pPr>
             <w:r>
               <w:rPr/>
-              <w:t xml:space="preserve">- </w:t>
-            </w:r>
-            <w:r>
-              <w:rPr/>
-              <w:t>Mise en place d’un Git</w:t>
+              <w:t>- Mise en place d’un Git</w:t>
             </w:r>
           </w:p>
           <w:p>
@@ -5216,17 +5212,13 @@
             </w:pPr>
             <w:r>
               <w:rPr/>
-              <w:t xml:space="preserve">- </w:t>
-            </w:r>
-            <w:r>
-              <w:rPr/>
-              <w:t>Développement de l’interface administrateur</w:t>
+              <w:t>- Développement de l’interface administrateur</w:t>
             </w:r>
           </w:p>
         </w:tc>
         <w:tc>
           <w:tcPr>
-            <w:tcW w:w="2503" w:type="dxa"/>
+            <w:tcW w:w="3151" w:type="dxa"/>
             <w:tcBorders>
               <w:top w:val="single" w:sz="2" w:space="0" w:color="000001"/>
               <w:left w:val="single" w:sz="2" w:space="0" w:color="000001"/>
@@ -5237,7 +5229,7 @@
             </w:tcBorders>
             <w:shd w:fill="auto" w:val="clear"/>
             <w:tcMar>
-              <w:left w:w="48" w:type="dxa"/>
+              <w:left w:w="45" w:type="dxa"/>
             </w:tcMar>
             <w:vAlign w:val="center"/>
           </w:tcPr>
@@ -5262,7 +5254,7 @@
         <w:trPr/>
         <w:tc>
           <w:tcPr>
-            <w:tcW w:w="850" w:type="dxa"/>
+            <w:tcW w:w="1070" w:type="dxa"/>
             <w:tcBorders>
               <w:top w:val="single" w:sz="2" w:space="0" w:color="000001"/>
               <w:left w:val="single" w:sz="2" w:space="0" w:color="000001"/>
@@ -5271,7 +5263,7 @@
             </w:tcBorders>
             <w:shd w:fill="auto" w:val="clear"/>
             <w:tcMar>
-              <w:left w:w="48" w:type="dxa"/>
+              <w:left w:w="45" w:type="dxa"/>
             </w:tcMar>
           </w:tcPr>
           <w:p>
@@ -5291,7 +5283,7 @@
         </w:tc>
         <w:tc>
           <w:tcPr>
-            <w:tcW w:w="4033" w:type="dxa"/>
+            <w:tcW w:w="5079" w:type="dxa"/>
             <w:tcBorders>
               <w:top w:val="single" w:sz="2" w:space="0" w:color="000001"/>
               <w:left w:val="single" w:sz="2" w:space="0" w:color="000001"/>
@@ -5300,7 +5292,7 @@
             </w:tcBorders>
             <w:shd w:fill="auto" w:val="clear"/>
             <w:tcMar>
-              <w:left w:w="48" w:type="dxa"/>
+              <w:left w:w="45" w:type="dxa"/>
             </w:tcMar>
             <w:vAlign w:val="center"/>
           </w:tcPr>
@@ -5316,17 +5308,13 @@
             </w:r>
             <w:r>
               <w:rPr/>
-              <w:t>T</w:t>
-            </w:r>
-            <w:r>
-              <w:rPr/>
-              <w:t>erminer et mettre en page le rapport de projet</w:t>
+              <w:t>Terminer et mettre en page le rapport de projet</w:t>
             </w:r>
           </w:p>
         </w:tc>
         <w:tc>
           <w:tcPr>
-            <w:tcW w:w="2503" w:type="dxa"/>
+            <w:tcW w:w="3151" w:type="dxa"/>
             <w:tcBorders>
               <w:top w:val="single" w:sz="2" w:space="0" w:color="000001"/>
               <w:left w:val="single" w:sz="2" w:space="0" w:color="000001"/>
@@ -5337,7 +5325,7 @@
             </w:tcBorders>
             <w:shd w:fill="auto" w:val="clear"/>
             <w:tcMar>
-              <w:left w:w="48" w:type="dxa"/>
+              <w:left w:w="45" w:type="dxa"/>
             </w:tcMar>
             <w:vAlign w:val="center"/>
           </w:tcPr>
@@ -5353,11 +5341,7 @@
             </w:r>
             <w:r>
               <w:rPr/>
-              <w:t>T</w:t>
-            </w:r>
-            <w:r>
-              <w:rPr/>
-              <w:t>erminer et mettre en page le rapport de projet</w:t>
+              <w:t>Terminer et mettre en page le rapport de projet</w:t>
             </w:r>
           </w:p>
         </w:tc>
@@ -5384,13 +5368,13 @@
     <w:p>
       <w:pPr>
         <w:pStyle w:val="Contenudetableau"/>
-        <w:spacing w:lineRule="auto" w:line="276"/>
+        <w:spacing w:lineRule="auto" w:line="276" w:before="2942" w:after="0"/>
         <w:rPr/>
       </w:pPr>
       <w:r>
         <w:rPr/>
         <w:drawing>
-          <wp:anchor behindDoc="0" distT="0" distB="0" distL="0" distR="0" simplePos="0" locked="0" layoutInCell="1" allowOverlap="1" relativeHeight="37">
+          <wp:anchor behindDoc="0" distT="0" distB="0" distL="0" distR="0" simplePos="0" locked="0" layoutInCell="1" allowOverlap="1" relativeHeight="34">
             <wp:simplePos x="0" y="0"/>
             <wp:positionH relativeFrom="column">
               <wp:posOffset>-549910</wp:posOffset>
@@ -5497,23 +5481,7 @@
       <w:r>
         <w:rPr/>
         <w:tab/>
-        <w:t xml:space="preserve">Connaissant déjà le langage C# </w:t>
-      </w:r>
-      <w:r>
-        <w:rPr/>
-        <w:t>et la SQL</w:t>
-      </w:r>
-      <w:r>
-        <w:rPr/>
-        <w:t>, nous avons pu commencer différentes parties du projet telles que l</w:t>
-      </w:r>
-      <w:r>
-        <w:rPr/>
-        <w:t>a base de donnée et commencer le WindowsForm</w:t>
-      </w:r>
-      <w:r>
-        <w:rPr/>
-        <w:t xml:space="preserve">. On peut voir certains éléments utilisés lors de notre projet : </w:t>
+        <w:t xml:space="preserve">Connaissant déjà le langage C# et la SQL, nous avons pu commencer différentes parties du projet telles que la base de donnée et commencer le WindowsForm. On peut voir certains éléments utilisés lors de notre projet : </w:t>
       </w:r>
     </w:p>
     <w:p>
@@ -5528,19 +5496,7 @@
       </w:r>
       <w:r>
         <w:rPr/>
-        <w:t>GitHub</w:t>
-      </w:r>
-      <w:r>
-        <w:rPr/>
-        <w:t xml:space="preserve">: </w:t>
-      </w:r>
-      <w:r>
-        <w:rPr/>
-        <w:t>C’</w:t>
-      </w:r>
-      <w:r>
-        <w:rPr/>
-        <w:t>est un logiciel qui permet de stocker un ensemble de fichiers en conservant la chronologie de toutes les modifications qui ont été effectuées dessus.</w:t>
+        <w:t>GitHub: C’est un logiciel qui permet de stocker un ensemble de fichiers en conservant la chronologie de toutes les modifications qui ont été effectuées dessus.</w:t>
       </w:r>
     </w:p>
     <w:p>
@@ -5555,19 +5511,7 @@
       </w:r>
       <w:r>
         <w:rPr/>
-        <w:t>Gantt</w:t>
-      </w:r>
-      <w:r>
-        <w:rPr/>
-        <w:t xml:space="preserve">:: </w:t>
-      </w:r>
-      <w:r>
-        <w:rPr/>
-        <w:t xml:space="preserve">C’est </w:t>
-      </w:r>
-      <w:r>
-        <w:rPr/>
-        <w:t>un des outils pour représenter visuellement l'état d'avancement des différentes activités (tâches) qui constituent un projet</w:t>
+        <w:t>Gantt:: C’est un des outils pour représenter visuellement l'état d'avancement des différentes activités (tâches) qui constituent un projet</w:t>
       </w:r>
     </w:p>
     <w:p>
@@ -5582,11 +5526,7 @@
       </w:r>
       <w:r>
         <w:rPr/>
-        <w:t>Mockup</w:t>
-      </w:r>
-      <w:r>
-        <w:rPr/>
-        <w:t xml:space="preserve">: Un </w:t>
+        <w:t xml:space="preserve">Mockup: Un </w:t>
       </w:r>
       <w:r>
         <w:rPr>
@@ -5657,7 +5597,11 @@
       <w:r>
         <w:rPr/>
         <w:tab/>
-        <w:t>Premièrement, on testait régulièrement notre programme afin d'analyser les erreurs éventuelles au fur et à mesure de la programmation, pour ne pas se retrouver avec un grand nombre d’erreurs. Nous avons établi deux types de réunion, une qui avait lieu tous les débuts de semaine nous permettant de faire le point sur ce qui avait été fait ou non durant la semaine précédente.</w:t>
+        <w:t xml:space="preserve">Premièrement, on testait régulièrement notre programme afin d'analyser les erreurs éventuelles au fur et à mesure de la programmation, pour ne pas se retrouver avec un grand nombre d’erreurs. </w:t>
+      </w:r>
+      <w:r>
+        <w:rPr/>
+        <w:t xml:space="preserve">Pendant que le projet avancer, on a du rajouter des taches supplémentaires au vu d’un besoin future. </w:t>
       </w:r>
     </w:p>
     <w:p>
@@ -5669,7 +5613,11 @@
       </w:pPr>
       <w:r>
         <w:rPr/>
-        <w:t>Quant à la seconde réunion, elle avait lieu toutes les fin de phase et elle consisté à faire le point sur l’ensemble de l’évolution Par exemple pour la gestion des collisions avec les objets du jeu, il fallait vérifier qu’elle fonctionnait correctement et aussi avec le chargement de la carte de ne pas surmener nos machines.</w:t>
+        <w:t xml:space="preserve">La mise en place d’un outil de travail collaboratif nous a permis beaucoup de choses, la possibilité de travailler à distant tout en étant sur le même projet sans avoir à créer des morceaux de puzzle afin de les assembler à la fin, mais aussi la possibilité d’avoir un suivi de version de l’application créé, pratique </w:t>
+      </w:r>
+      <w:r>
+        <w:rPr/>
+        <w:t>on a fait de mauvais changements etc.</w:t>
       </w:r>
     </w:p>
     <w:p>
@@ -5681,7 +5629,11 @@
       </w:pPr>
       <w:r>
         <w:rPr/>
-        <w:t>Ensuite nous tenions à ce que le code soit structuré, bien incrémenté, lisible et commenté pour qu’on puisse comprendre nos scripts. C'est pourquoi nous avons décidé d'implémenter des règles de nommage pour nos variables.</w:t>
+        <w:t xml:space="preserve">Ensuite nous tenions à ce que le code soit structuré, bien incrémenté, lisible et commenté pour qu’on puisse comprendre nos scripts. C'est pourquoi nous avons décidé d'implémenter des règles de nommage pour </w:t>
+      </w:r>
+      <w:r>
+        <w:rPr/>
+        <w:t>les éléments WindowsForm ainsi que dans les Pushs effectué sur GitHub.</w:t>
       </w:r>
     </w:p>
     <w:p>
@@ -5693,7 +5645,15 @@
       </w:pPr>
       <w:r>
         <w:rPr/>
-        <w:t>Enfin, ce qui a été très important pour le développement du projet, c’est le respect des délais décidés au préalable, autrement dit le respect du planning que vous pouvez retrouver précédemment, puisque nos travaux été dépendants les uns des autres. De plus, nous avons tenu une bonne communication notamment avec les différentes réunions qui pouvaient avoir lieu comme indiqué avant. C’était très important pour maintenir une bonne entente au sein du groupe ce qui nous a permis d’évoluer et d’avancer ensemble plutôt que d’être renfermé chacun de son côté et de ne pas pouvoir se parler et se soutenir sur le projet par exemple pour un problème de disponibilités et de retarder ce dernier et tout désorganiser.</w:t>
+        <w:t xml:space="preserve">Enfin, ce qui a été très important pour le développement du projet, c’est le respect des délais décidés au préalable, autrement dit le respect du planning que vous pouvez retrouver précédemment, puisque nos travaux été dépendants les uns des autres. De plus, nous avons tenu une bonne communication notamment </w:t>
+      </w:r>
+      <w:r>
+        <w:rPr/>
+        <w:t>afin de savoir ou on en est, que faut-il encore faire etc</w:t>
+      </w:r>
+      <w:r>
+        <w:rPr/>
+        <w:t>. C’était très important pour maintenir une bonne entente au sein du groupe ce qui nous a permis d’évoluer et d’avancer ensemble plutôt que d’être renfermé chacun de son côté et de ne pas pouvoir se parler et se soutenir sur le projet par exemple pour un problème de disponibilités et de retarder ce dernier et tout désorganiser.</w:t>
       </w:r>
     </w:p>
     <w:p>
@@ -5705,7 +5665,23 @@
       </w:pPr>
       <w:r>
         <w:rPr/>
-        <w:t xml:space="preserve">Cependant, il faut noter que nous étions parfois contraints de revenir sur certaines choses du code. Car au fur et à mesure qu’on avance, des camarades de classe nous conseille des modifications à faire afin d’optimiser notre jeu. Au final, cela n’a pas était désavantageux pour nous puisque d’une part ça n’a pas réellement influe sur le respect des délais qui ont principalement était tenu et d’autre part revenir sur notre code et acquérir de nouvelles connaissances ne pouvait être qu’avantageux. Cela nous permis au </w:t>
+        <w:t xml:space="preserve">Cependant, il faut noter que nous étions parfois contraints de revenir sur certaines choses du code. Car au fur et à mesure qu’on avance, des camarades de classe nous conseille des modifications à faire afin d’optimiser notre </w:t>
+      </w:r>
+      <w:r>
+        <w:rPr/>
+        <w:t>lapplication</w:t>
+      </w:r>
+      <w:r>
+        <w:rPr/>
+        <w:t>. Au final, cela n’a pas était désavantageux pour nous puisque d’une part ça n’a pas réellement influe</w:t>
+      </w:r>
+      <w:r>
+        <w:rPr/>
+        <w:t>nce</w:t>
+      </w:r>
+      <w:r>
+        <w:rPr/>
+        <w:t xml:space="preserve"> sur le respect des délais qui ont principalement était tenu et d’autre part revenir sur notre code et acquérir de nouvelles connaissances ne pouvait être qu’avantageux. Cela nous permis au </w:t>
       </w:r>
       <w:r>
         <w:drawing>
@@ -6381,8 +6357,8 @@
       <w:tblGrid>
         <w:gridCol w:w="1636"/>
         <w:gridCol w:w="1933"/>
-        <w:gridCol w:w="1992"/>
-        <w:gridCol w:w="2032"/>
+        <w:gridCol w:w="1993"/>
+        <w:gridCol w:w="2031"/>
         <w:gridCol w:w="2045"/>
       </w:tblGrid>
       <w:tr>
@@ -6429,7 +6405,7 @@
         </w:tc>
         <w:tc>
           <w:tcPr>
-            <w:tcW w:w="1992" w:type="dxa"/>
+            <w:tcW w:w="1993" w:type="dxa"/>
             <w:tcBorders>
               <w:top w:val="single" w:sz="2" w:space="0" w:color="000001"/>
               <w:left w:val="single" w:sz="2" w:space="0" w:color="000001"/>
@@ -6438,7 +6414,7 @@
             </w:tcBorders>
             <w:shd w:color="auto" w:fill="83CAFF" w:val="clear"/>
             <w:tcMar>
-              <w:left w:w="48" w:type="dxa"/>
+              <w:left w:w="45" w:type="dxa"/>
             </w:tcMar>
             <w:vAlign w:val="center"/>
           </w:tcPr>
@@ -6465,7 +6441,7 @@
         </w:tc>
         <w:tc>
           <w:tcPr>
-            <w:tcW w:w="2032" w:type="dxa"/>
+            <w:tcW w:w="2031" w:type="dxa"/>
             <w:tcBorders>
               <w:top w:val="single" w:sz="2" w:space="0" w:color="000001"/>
               <w:left w:val="single" w:sz="2" w:space="0" w:color="000001"/>
@@ -6474,7 +6450,7 @@
             </w:tcBorders>
             <w:shd w:color="auto" w:fill="83CAFF" w:val="clear"/>
             <w:tcMar>
-              <w:left w:w="48" w:type="dxa"/>
+              <w:left w:w="45" w:type="dxa"/>
             </w:tcMar>
             <w:vAlign w:val="center"/>
           </w:tcPr>
@@ -6512,7 +6488,7 @@
             </w:tcBorders>
             <w:shd w:color="auto" w:fill="83CAFF" w:val="clear"/>
             <w:tcMar>
-              <w:left w:w="48" w:type="dxa"/>
+              <w:left w:w="45" w:type="dxa"/>
             </w:tcMar>
             <w:vAlign w:val="center"/>
           </w:tcPr>
@@ -6554,7 +6530,7 @@
             </w:tcBorders>
             <w:shd w:color="auto" w:fill="B2B2B2" w:val="clear"/>
             <w:tcMar>
-              <w:left w:w="48" w:type="dxa"/>
+              <w:left w:w="45" w:type="dxa"/>
             </w:tcMar>
           </w:tcPr>
           <w:p>
@@ -6591,7 +6567,7 @@
             </w:tcBorders>
             <w:shd w:color="auto" w:fill="579D1C" w:val="clear"/>
             <w:tcMar>
-              <w:left w:w="48" w:type="dxa"/>
+              <w:left w:w="45" w:type="dxa"/>
             </w:tcMar>
           </w:tcPr>
           <w:p>
@@ -6658,7 +6634,7 @@
         </w:tc>
         <w:tc>
           <w:tcPr>
-            <w:tcW w:w="1992" w:type="dxa"/>
+            <w:tcW w:w="1993" w:type="dxa"/>
             <w:tcBorders>
               <w:top w:val="single" w:sz="2" w:space="0" w:color="000001"/>
               <w:left w:val="single" w:sz="2" w:space="0" w:color="000001"/>
@@ -6667,7 +6643,7 @@
             </w:tcBorders>
             <w:shd w:fill="auto" w:val="clear"/>
             <w:tcMar>
-              <w:left w:w="48" w:type="dxa"/>
+              <w:left w:w="45" w:type="dxa"/>
             </w:tcMar>
           </w:tcPr>
           <w:p>
@@ -6752,7 +6728,7 @@
         </w:tc>
         <w:tc>
           <w:tcPr>
-            <w:tcW w:w="2032" w:type="dxa"/>
+            <w:tcW w:w="2031" w:type="dxa"/>
             <w:tcBorders>
               <w:top w:val="single" w:sz="2" w:space="0" w:color="000001"/>
               <w:left w:val="single" w:sz="2" w:space="0" w:color="000001"/>
@@ -6761,7 +6737,7 @@
             </w:tcBorders>
             <w:shd w:fill="auto" w:val="clear"/>
             <w:tcMar>
-              <w:left w:w="48" w:type="dxa"/>
+              <w:left w:w="45" w:type="dxa"/>
             </w:tcMar>
           </w:tcPr>
           <w:p>
@@ -6844,7 +6820,7 @@
             </w:tcBorders>
             <w:shd w:fill="auto" w:val="clear"/>
             <w:tcMar>
-              <w:left w:w="48" w:type="dxa"/>
+              <w:left w:w="45" w:type="dxa"/>
             </w:tcMar>
           </w:tcPr>
           <w:p>
@@ -6878,7 +6854,7 @@
             </w:tcBorders>
             <w:shd w:color="auto" w:fill="B2B2B2" w:val="clear"/>
             <w:tcMar>
-              <w:left w:w="48" w:type="dxa"/>
+              <w:left w:w="45" w:type="dxa"/>
             </w:tcMar>
           </w:tcPr>
           <w:p>
@@ -6902,7 +6878,7 @@
             </w:tcBorders>
             <w:shd w:color="auto" w:fill="FFD320" w:val="clear"/>
             <w:tcMar>
-              <w:left w:w="48" w:type="dxa"/>
+              <w:left w:w="45" w:type="dxa"/>
             </w:tcMar>
           </w:tcPr>
           <w:p>
@@ -6969,7 +6945,7 @@
         </w:tc>
         <w:tc>
           <w:tcPr>
-            <w:tcW w:w="1992" w:type="dxa"/>
+            <w:tcW w:w="1993" w:type="dxa"/>
             <w:tcBorders>
               <w:top w:val="single" w:sz="2" w:space="0" w:color="000001"/>
               <w:left w:val="single" w:sz="2" w:space="0" w:color="000001"/>
@@ -6978,7 +6954,7 @@
             </w:tcBorders>
             <w:shd w:fill="auto" w:val="clear"/>
             <w:tcMar>
-              <w:left w:w="48" w:type="dxa"/>
+              <w:left w:w="45" w:type="dxa"/>
             </w:tcMar>
           </w:tcPr>
           <w:p>
@@ -7088,7 +7064,7 @@
         </w:tc>
         <w:tc>
           <w:tcPr>
-            <w:tcW w:w="2032" w:type="dxa"/>
+            <w:tcW w:w="2031" w:type="dxa"/>
             <w:tcBorders>
               <w:top w:val="single" w:sz="2" w:space="0" w:color="000001"/>
               <w:left w:val="single" w:sz="2" w:space="0" w:color="000001"/>
@@ -7097,7 +7073,7 @@
             </w:tcBorders>
             <w:shd w:fill="auto" w:val="clear"/>
             <w:tcMar>
-              <w:left w:w="48" w:type="dxa"/>
+              <w:left w:w="45" w:type="dxa"/>
             </w:tcMar>
           </w:tcPr>
           <w:p>
@@ -7205,7 +7181,7 @@
             </w:tcBorders>
             <w:shd w:fill="auto" w:val="clear"/>
             <w:tcMar>
-              <w:left w:w="48" w:type="dxa"/>
+              <w:left w:w="45" w:type="dxa"/>
             </w:tcMar>
           </w:tcPr>
           <w:p>
@@ -7250,7 +7226,7 @@
             </w:tcBorders>
             <w:shd w:color="auto" w:fill="B2B2B2" w:val="clear"/>
             <w:tcMar>
-              <w:left w:w="48" w:type="dxa"/>
+              <w:left w:w="45" w:type="dxa"/>
             </w:tcMar>
           </w:tcPr>
           <w:p>
@@ -7285,7 +7261,7 @@
             </w:tcBorders>
             <w:shd w:color="auto" w:fill="579D1C" w:val="clear"/>
             <w:tcMar>
-              <w:left w:w="48" w:type="dxa"/>
+              <w:left w:w="45" w:type="dxa"/>
             </w:tcMar>
           </w:tcPr>
           <w:p>
@@ -7352,7 +7328,7 @@
         </w:tc>
         <w:tc>
           <w:tcPr>
-            <w:tcW w:w="1992" w:type="dxa"/>
+            <w:tcW w:w="1993" w:type="dxa"/>
             <w:tcBorders>
               <w:top w:val="single" w:sz="2" w:space="0" w:color="000001"/>
               <w:left w:val="single" w:sz="2" w:space="0" w:color="000001"/>
@@ -7361,7 +7337,7 @@
             </w:tcBorders>
             <w:shd w:color="auto" w:fill="FFFFFF" w:val="clear"/>
             <w:tcMar>
-              <w:left w:w="48" w:type="dxa"/>
+              <w:left w:w="45" w:type="dxa"/>
             </w:tcMar>
           </w:tcPr>
           <w:p>
@@ -7387,7 +7363,7 @@
         </w:tc>
         <w:tc>
           <w:tcPr>
-            <w:tcW w:w="2032" w:type="dxa"/>
+            <w:tcW w:w="2031" w:type="dxa"/>
             <w:tcBorders>
               <w:top w:val="single" w:sz="2" w:space="0" w:color="000001"/>
               <w:left w:val="single" w:sz="2" w:space="0" w:color="000001"/>
@@ -7396,7 +7372,7 @@
             </w:tcBorders>
             <w:shd w:fill="auto" w:val="clear"/>
             <w:tcMar>
-              <w:left w:w="48" w:type="dxa"/>
+              <w:left w:w="45" w:type="dxa"/>
             </w:tcMar>
           </w:tcPr>
           <w:p>
@@ -7433,7 +7409,7 @@
             </w:tcBorders>
             <w:shd w:fill="auto" w:val="clear"/>
             <w:tcMar>
-              <w:left w:w="48" w:type="dxa"/>
+              <w:left w:w="45" w:type="dxa"/>
             </w:tcMar>
           </w:tcPr>
           <w:p>
@@ -7465,7 +7441,7 @@
             </w:tcBorders>
             <w:shd w:color="auto" w:fill="B2B2B2" w:val="clear"/>
             <w:tcMar>
-              <w:left w:w="48" w:type="dxa"/>
+              <w:left w:w="45" w:type="dxa"/>
             </w:tcMar>
           </w:tcPr>
           <w:p>
@@ -7489,7 +7465,7 @@
             </w:tcBorders>
             <w:shd w:color="auto" w:fill="FFD320" w:val="clear"/>
             <w:tcMar>
-              <w:left w:w="48" w:type="dxa"/>
+              <w:left w:w="45" w:type="dxa"/>
             </w:tcMar>
           </w:tcPr>
           <w:p>
@@ -7559,7 +7535,7 @@
         </w:tc>
         <w:tc>
           <w:tcPr>
-            <w:tcW w:w="1992" w:type="dxa"/>
+            <w:tcW w:w="1993" w:type="dxa"/>
             <w:tcBorders>
               <w:top w:val="single" w:sz="2" w:space="0" w:color="000001"/>
               <w:left w:val="single" w:sz="2" w:space="0" w:color="000001"/>
@@ -7568,7 +7544,7 @@
             </w:tcBorders>
             <w:shd w:color="auto" w:fill="FFFFFF" w:val="clear"/>
             <w:tcMar>
-              <w:left w:w="48" w:type="dxa"/>
+              <w:left w:w="45" w:type="dxa"/>
             </w:tcMar>
           </w:tcPr>
           <w:p>
@@ -7587,7 +7563,7 @@
         </w:tc>
         <w:tc>
           <w:tcPr>
-            <w:tcW w:w="2032" w:type="dxa"/>
+            <w:tcW w:w="2031" w:type="dxa"/>
             <w:tcBorders>
               <w:top w:val="single" w:sz="2" w:space="0" w:color="000001"/>
               <w:left w:val="single" w:sz="2" w:space="0" w:color="000001"/>
@@ -7596,7 +7572,7 @@
             </w:tcBorders>
             <w:shd w:fill="auto" w:val="clear"/>
             <w:tcMar>
-              <w:left w:w="48" w:type="dxa"/>
+              <w:left w:w="45" w:type="dxa"/>
             </w:tcMar>
           </w:tcPr>
           <w:p>
@@ -7704,7 +7680,7 @@
             </w:tcBorders>
             <w:shd w:fill="auto" w:val="clear"/>
             <w:tcMar>
-              <w:left w:w="48" w:type="dxa"/>
+              <w:left w:w="45" w:type="dxa"/>
             </w:tcMar>
           </w:tcPr>
           <w:p>
@@ -8207,7 +8183,7 @@
       <w:fldChar w:fldCharType="separate"/>
     </w:r>
     <w:r>
-      <w:t>16</w:t>
+      <w:t>14</w:t>
     </w:r>
     <w:r>
       <w:fldChar w:fldCharType="end"/>
@@ -13611,6 +13587,1316 @@
       <w:rFonts w:cs="OpenSymbol"/>
     </w:rPr>
   </w:style>
+  <w:style w:type="character" w:styleId="ListLabel185">
+    <w:name w:val="ListLabel 185"/>
+    <w:qFormat/>
+    <w:rPr>
+      <w:rFonts w:ascii="Comic Sans MS" w:hAnsi="Comic Sans MS" w:cs="OpenSymbol"/>
+      <w:b w:val="false"/>
+      <w:sz w:val="22"/>
+    </w:rPr>
+  </w:style>
+  <w:style w:type="character" w:styleId="ListLabel186">
+    <w:name w:val="ListLabel 186"/>
+    <w:qFormat/>
+    <w:rPr>
+      <w:rFonts w:cs="OpenSymbol"/>
+    </w:rPr>
+  </w:style>
+  <w:style w:type="character" w:styleId="ListLabel187">
+    <w:name w:val="ListLabel 187"/>
+    <w:qFormat/>
+    <w:rPr>
+      <w:rFonts w:cs="OpenSymbol"/>
+    </w:rPr>
+  </w:style>
+  <w:style w:type="character" w:styleId="ListLabel188">
+    <w:name w:val="ListLabel 188"/>
+    <w:qFormat/>
+    <w:rPr>
+      <w:rFonts w:cs="OpenSymbol"/>
+    </w:rPr>
+  </w:style>
+  <w:style w:type="character" w:styleId="ListLabel189">
+    <w:name w:val="ListLabel 189"/>
+    <w:qFormat/>
+    <w:rPr>
+      <w:rFonts w:cs="OpenSymbol"/>
+    </w:rPr>
+  </w:style>
+  <w:style w:type="character" w:styleId="ListLabel190">
+    <w:name w:val="ListLabel 190"/>
+    <w:qFormat/>
+    <w:rPr>
+      <w:rFonts w:cs="OpenSymbol"/>
+    </w:rPr>
+  </w:style>
+  <w:style w:type="character" w:styleId="ListLabel191">
+    <w:name w:val="ListLabel 191"/>
+    <w:qFormat/>
+    <w:rPr>
+      <w:rFonts w:cs="OpenSymbol"/>
+    </w:rPr>
+  </w:style>
+  <w:style w:type="character" w:styleId="ListLabel192">
+    <w:name w:val="ListLabel 192"/>
+    <w:qFormat/>
+    <w:rPr>
+      <w:rFonts w:cs="OpenSymbol"/>
+    </w:rPr>
+  </w:style>
+  <w:style w:type="character" w:styleId="ListLabel193">
+    <w:name w:val="ListLabel 193"/>
+    <w:qFormat/>
+    <w:rPr>
+      <w:rFonts w:cs="OpenSymbol"/>
+    </w:rPr>
+  </w:style>
+  <w:style w:type="character" w:styleId="ListLabel194">
+    <w:name w:val="ListLabel 194"/>
+    <w:qFormat/>
+    <w:rPr>
+      <w:rFonts w:ascii="Comic Sans MS" w:hAnsi="Comic Sans MS" w:cs="OpenSymbol"/>
+      <w:b w:val="false"/>
+      <w:sz w:val="22"/>
+    </w:rPr>
+  </w:style>
+  <w:style w:type="character" w:styleId="ListLabel195">
+    <w:name w:val="ListLabel 195"/>
+    <w:qFormat/>
+    <w:rPr>
+      <w:rFonts w:cs="OpenSymbol"/>
+    </w:rPr>
+  </w:style>
+  <w:style w:type="character" w:styleId="ListLabel196">
+    <w:name w:val="ListLabel 196"/>
+    <w:qFormat/>
+    <w:rPr>
+      <w:rFonts w:cs="OpenSymbol"/>
+    </w:rPr>
+  </w:style>
+  <w:style w:type="character" w:styleId="ListLabel197">
+    <w:name w:val="ListLabel 197"/>
+    <w:qFormat/>
+    <w:rPr>
+      <w:rFonts w:cs="OpenSymbol"/>
+    </w:rPr>
+  </w:style>
+  <w:style w:type="character" w:styleId="ListLabel198">
+    <w:name w:val="ListLabel 198"/>
+    <w:qFormat/>
+    <w:rPr>
+      <w:rFonts w:cs="OpenSymbol"/>
+    </w:rPr>
+  </w:style>
+  <w:style w:type="character" w:styleId="ListLabel199">
+    <w:name w:val="ListLabel 199"/>
+    <w:qFormat/>
+    <w:rPr>
+      <w:rFonts w:cs="OpenSymbol"/>
+    </w:rPr>
+  </w:style>
+  <w:style w:type="character" w:styleId="ListLabel200">
+    <w:name w:val="ListLabel 200"/>
+    <w:qFormat/>
+    <w:rPr>
+      <w:rFonts w:cs="OpenSymbol"/>
+    </w:rPr>
+  </w:style>
+  <w:style w:type="character" w:styleId="ListLabel201">
+    <w:name w:val="ListLabel 201"/>
+    <w:qFormat/>
+    <w:rPr>
+      <w:rFonts w:cs="OpenSymbol"/>
+    </w:rPr>
+  </w:style>
+  <w:style w:type="character" w:styleId="ListLabel202">
+    <w:name w:val="ListLabel 202"/>
+    <w:qFormat/>
+    <w:rPr>
+      <w:rFonts w:cs="OpenSymbol"/>
+    </w:rPr>
+  </w:style>
+  <w:style w:type="character" w:styleId="ListLabel203">
+    <w:name w:val="ListLabel 203"/>
+    <w:qFormat/>
+    <w:rPr>
+      <w:rFonts w:ascii="Comic Sans MS" w:hAnsi="Comic Sans MS" w:cs="OpenSymbol"/>
+      <w:b w:val="false"/>
+      <w:sz w:val="22"/>
+    </w:rPr>
+  </w:style>
+  <w:style w:type="character" w:styleId="ListLabel204">
+    <w:name w:val="ListLabel 204"/>
+    <w:qFormat/>
+    <w:rPr>
+      <w:rFonts w:cs="OpenSymbol"/>
+    </w:rPr>
+  </w:style>
+  <w:style w:type="character" w:styleId="ListLabel205">
+    <w:name w:val="ListLabel 205"/>
+    <w:qFormat/>
+    <w:rPr>
+      <w:rFonts w:cs="OpenSymbol"/>
+    </w:rPr>
+  </w:style>
+  <w:style w:type="character" w:styleId="ListLabel206">
+    <w:name w:val="ListLabel 206"/>
+    <w:qFormat/>
+    <w:rPr>
+      <w:rFonts w:cs="OpenSymbol"/>
+    </w:rPr>
+  </w:style>
+  <w:style w:type="character" w:styleId="ListLabel207">
+    <w:name w:val="ListLabel 207"/>
+    <w:qFormat/>
+    <w:rPr>
+      <w:rFonts w:cs="OpenSymbol"/>
+    </w:rPr>
+  </w:style>
+  <w:style w:type="character" w:styleId="ListLabel208">
+    <w:name w:val="ListLabel 208"/>
+    <w:qFormat/>
+    <w:rPr>
+      <w:rFonts w:cs="OpenSymbol"/>
+    </w:rPr>
+  </w:style>
+  <w:style w:type="character" w:styleId="ListLabel209">
+    <w:name w:val="ListLabel 209"/>
+    <w:qFormat/>
+    <w:rPr>
+      <w:rFonts w:cs="OpenSymbol"/>
+    </w:rPr>
+  </w:style>
+  <w:style w:type="character" w:styleId="ListLabel210">
+    <w:name w:val="ListLabel 210"/>
+    <w:qFormat/>
+    <w:rPr>
+      <w:rFonts w:cs="OpenSymbol"/>
+    </w:rPr>
+  </w:style>
+  <w:style w:type="character" w:styleId="ListLabel211">
+    <w:name w:val="ListLabel 211"/>
+    <w:qFormat/>
+    <w:rPr>
+      <w:rFonts w:cs="OpenSymbol"/>
+    </w:rPr>
+  </w:style>
+  <w:style w:type="character" w:styleId="ListLabel212">
+    <w:name w:val="ListLabel 212"/>
+    <w:qFormat/>
+    <w:rPr>
+      <w:rFonts w:ascii="Comic Sans MS" w:hAnsi="Comic Sans MS" w:cs="OpenSymbol"/>
+      <w:b w:val="false"/>
+      <w:sz w:val="22"/>
+    </w:rPr>
+  </w:style>
+  <w:style w:type="character" w:styleId="ListLabel213">
+    <w:name w:val="ListLabel 213"/>
+    <w:qFormat/>
+    <w:rPr>
+      <w:rFonts w:cs="OpenSymbol"/>
+    </w:rPr>
+  </w:style>
+  <w:style w:type="character" w:styleId="ListLabel214">
+    <w:name w:val="ListLabel 214"/>
+    <w:qFormat/>
+    <w:rPr>
+      <w:rFonts w:cs="OpenSymbol"/>
+    </w:rPr>
+  </w:style>
+  <w:style w:type="character" w:styleId="ListLabel215">
+    <w:name w:val="ListLabel 215"/>
+    <w:qFormat/>
+    <w:rPr>
+      <w:rFonts w:cs="OpenSymbol"/>
+    </w:rPr>
+  </w:style>
+  <w:style w:type="character" w:styleId="ListLabel216">
+    <w:name w:val="ListLabel 216"/>
+    <w:qFormat/>
+    <w:rPr>
+      <w:rFonts w:cs="OpenSymbol"/>
+    </w:rPr>
+  </w:style>
+  <w:style w:type="character" w:styleId="ListLabel217">
+    <w:name w:val="ListLabel 217"/>
+    <w:qFormat/>
+    <w:rPr>
+      <w:rFonts w:cs="OpenSymbol"/>
+    </w:rPr>
+  </w:style>
+  <w:style w:type="character" w:styleId="ListLabel218">
+    <w:name w:val="ListLabel 218"/>
+    <w:qFormat/>
+    <w:rPr>
+      <w:rFonts w:cs="OpenSymbol"/>
+    </w:rPr>
+  </w:style>
+  <w:style w:type="character" w:styleId="ListLabel219">
+    <w:name w:val="ListLabel 219"/>
+    <w:qFormat/>
+    <w:rPr>
+      <w:rFonts w:cs="OpenSymbol"/>
+    </w:rPr>
+  </w:style>
+  <w:style w:type="character" w:styleId="ListLabel220">
+    <w:name w:val="ListLabel 220"/>
+    <w:qFormat/>
+    <w:rPr>
+      <w:rFonts w:cs="OpenSymbol"/>
+    </w:rPr>
+  </w:style>
+  <w:style w:type="character" w:styleId="ListLabel221">
+    <w:name w:val="ListLabel 221"/>
+    <w:qFormat/>
+    <w:rPr>
+      <w:rFonts w:ascii="Comic Sans MS" w:hAnsi="Comic Sans MS" w:cs="OpenSymbol"/>
+      <w:b w:val="false"/>
+      <w:sz w:val="22"/>
+    </w:rPr>
+  </w:style>
+  <w:style w:type="character" w:styleId="ListLabel222">
+    <w:name w:val="ListLabel 222"/>
+    <w:qFormat/>
+    <w:rPr>
+      <w:rFonts w:cs="OpenSymbol"/>
+    </w:rPr>
+  </w:style>
+  <w:style w:type="character" w:styleId="ListLabel223">
+    <w:name w:val="ListLabel 223"/>
+    <w:qFormat/>
+    <w:rPr>
+      <w:rFonts w:cs="OpenSymbol"/>
+    </w:rPr>
+  </w:style>
+  <w:style w:type="character" w:styleId="ListLabel224">
+    <w:name w:val="ListLabel 224"/>
+    <w:qFormat/>
+    <w:rPr>
+      <w:rFonts w:cs="OpenSymbol"/>
+    </w:rPr>
+  </w:style>
+  <w:style w:type="character" w:styleId="ListLabel225">
+    <w:name w:val="ListLabel 225"/>
+    <w:qFormat/>
+    <w:rPr>
+      <w:rFonts w:cs="OpenSymbol"/>
+    </w:rPr>
+  </w:style>
+  <w:style w:type="character" w:styleId="ListLabel226">
+    <w:name w:val="ListLabel 226"/>
+    <w:qFormat/>
+    <w:rPr>
+      <w:rFonts w:cs="OpenSymbol"/>
+    </w:rPr>
+  </w:style>
+  <w:style w:type="character" w:styleId="ListLabel227">
+    <w:name w:val="ListLabel 227"/>
+    <w:qFormat/>
+    <w:rPr>
+      <w:rFonts w:cs="OpenSymbol"/>
+    </w:rPr>
+  </w:style>
+  <w:style w:type="character" w:styleId="ListLabel228">
+    <w:name w:val="ListLabel 228"/>
+    <w:qFormat/>
+    <w:rPr>
+      <w:rFonts w:cs="OpenSymbol"/>
+    </w:rPr>
+  </w:style>
+  <w:style w:type="character" w:styleId="ListLabel229">
+    <w:name w:val="ListLabel 229"/>
+    <w:qFormat/>
+    <w:rPr>
+      <w:rFonts w:cs="OpenSymbol"/>
+    </w:rPr>
+  </w:style>
+  <w:style w:type="character" w:styleId="ListLabel230">
+    <w:name w:val="ListLabel 230"/>
+    <w:qFormat/>
+    <w:rPr>
+      <w:rFonts w:ascii="Comic Sans MS" w:hAnsi="Comic Sans MS" w:cs="OpenSymbol"/>
+      <w:b w:val="false"/>
+      <w:sz w:val="22"/>
+    </w:rPr>
+  </w:style>
+  <w:style w:type="character" w:styleId="ListLabel231">
+    <w:name w:val="ListLabel 231"/>
+    <w:qFormat/>
+    <w:rPr>
+      <w:rFonts w:cs="OpenSymbol"/>
+    </w:rPr>
+  </w:style>
+  <w:style w:type="character" w:styleId="ListLabel232">
+    <w:name w:val="ListLabel 232"/>
+    <w:qFormat/>
+    <w:rPr>
+      <w:rFonts w:cs="OpenSymbol"/>
+    </w:rPr>
+  </w:style>
+  <w:style w:type="character" w:styleId="ListLabel233">
+    <w:name w:val="ListLabel 233"/>
+    <w:qFormat/>
+    <w:rPr>
+      <w:rFonts w:cs="OpenSymbol"/>
+    </w:rPr>
+  </w:style>
+  <w:style w:type="character" w:styleId="ListLabel234">
+    <w:name w:val="ListLabel 234"/>
+    <w:qFormat/>
+    <w:rPr>
+      <w:rFonts w:cs="OpenSymbol"/>
+    </w:rPr>
+  </w:style>
+  <w:style w:type="character" w:styleId="ListLabel235">
+    <w:name w:val="ListLabel 235"/>
+    <w:qFormat/>
+    <w:rPr>
+      <w:rFonts w:cs="OpenSymbol"/>
+    </w:rPr>
+  </w:style>
+  <w:style w:type="character" w:styleId="ListLabel236">
+    <w:name w:val="ListLabel 236"/>
+    <w:qFormat/>
+    <w:rPr>
+      <w:rFonts w:cs="OpenSymbol"/>
+    </w:rPr>
+  </w:style>
+  <w:style w:type="character" w:styleId="ListLabel237">
+    <w:name w:val="ListLabel 237"/>
+    <w:qFormat/>
+    <w:rPr>
+      <w:rFonts w:cs="OpenSymbol"/>
+    </w:rPr>
+  </w:style>
+  <w:style w:type="character" w:styleId="ListLabel238">
+    <w:name w:val="ListLabel 238"/>
+    <w:qFormat/>
+    <w:rPr>
+      <w:rFonts w:cs="OpenSymbol"/>
+    </w:rPr>
+  </w:style>
+  <w:style w:type="character" w:styleId="ListLabel239">
+    <w:name w:val="ListLabel 239"/>
+    <w:qFormat/>
+    <w:rPr>
+      <w:rFonts w:ascii="Comic Sans MS" w:hAnsi="Comic Sans MS" w:cs="OpenSymbol"/>
+      <w:b w:val="false"/>
+      <w:sz w:val="22"/>
+    </w:rPr>
+  </w:style>
+  <w:style w:type="character" w:styleId="ListLabel240">
+    <w:name w:val="ListLabel 240"/>
+    <w:qFormat/>
+    <w:rPr>
+      <w:rFonts w:cs="OpenSymbol"/>
+    </w:rPr>
+  </w:style>
+  <w:style w:type="character" w:styleId="ListLabel241">
+    <w:name w:val="ListLabel 241"/>
+    <w:qFormat/>
+    <w:rPr>
+      <w:rFonts w:cs="OpenSymbol"/>
+    </w:rPr>
+  </w:style>
+  <w:style w:type="character" w:styleId="ListLabel242">
+    <w:name w:val="ListLabel 242"/>
+    <w:qFormat/>
+    <w:rPr>
+      <w:rFonts w:cs="OpenSymbol"/>
+    </w:rPr>
+  </w:style>
+  <w:style w:type="character" w:styleId="ListLabel243">
+    <w:name w:val="ListLabel 243"/>
+    <w:qFormat/>
+    <w:rPr>
+      <w:rFonts w:cs="OpenSymbol"/>
+    </w:rPr>
+  </w:style>
+  <w:style w:type="character" w:styleId="ListLabel244">
+    <w:name w:val="ListLabel 244"/>
+    <w:qFormat/>
+    <w:rPr>
+      <w:rFonts w:cs="OpenSymbol"/>
+    </w:rPr>
+  </w:style>
+  <w:style w:type="character" w:styleId="ListLabel245">
+    <w:name w:val="ListLabel 245"/>
+    <w:qFormat/>
+    <w:rPr>
+      <w:rFonts w:cs="OpenSymbol"/>
+    </w:rPr>
+  </w:style>
+  <w:style w:type="character" w:styleId="ListLabel246">
+    <w:name w:val="ListLabel 246"/>
+    <w:qFormat/>
+    <w:rPr>
+      <w:rFonts w:cs="OpenSymbol"/>
+    </w:rPr>
+  </w:style>
+  <w:style w:type="character" w:styleId="ListLabel247">
+    <w:name w:val="ListLabel 247"/>
+    <w:qFormat/>
+    <w:rPr>
+      <w:rFonts w:cs="OpenSymbol"/>
+    </w:rPr>
+  </w:style>
+  <w:style w:type="character" w:styleId="ListLabel248">
+    <w:name w:val="ListLabel 248"/>
+    <w:qFormat/>
+    <w:rPr>
+      <w:rFonts w:ascii="Comic Sans MS" w:hAnsi="Comic Sans MS" w:cs="OpenSymbol"/>
+      <w:b w:val="false"/>
+      <w:sz w:val="22"/>
+    </w:rPr>
+  </w:style>
+  <w:style w:type="character" w:styleId="ListLabel249">
+    <w:name w:val="ListLabel 249"/>
+    <w:qFormat/>
+    <w:rPr>
+      <w:rFonts w:cs="OpenSymbol"/>
+    </w:rPr>
+  </w:style>
+  <w:style w:type="character" w:styleId="ListLabel250">
+    <w:name w:val="ListLabel 250"/>
+    <w:qFormat/>
+    <w:rPr>
+      <w:rFonts w:cs="OpenSymbol"/>
+    </w:rPr>
+  </w:style>
+  <w:style w:type="character" w:styleId="ListLabel251">
+    <w:name w:val="ListLabel 251"/>
+    <w:qFormat/>
+    <w:rPr>
+      <w:rFonts w:cs="OpenSymbol"/>
+    </w:rPr>
+  </w:style>
+  <w:style w:type="character" w:styleId="ListLabel252">
+    <w:name w:val="ListLabel 252"/>
+    <w:qFormat/>
+    <w:rPr>
+      <w:rFonts w:cs="OpenSymbol"/>
+    </w:rPr>
+  </w:style>
+  <w:style w:type="character" w:styleId="ListLabel253">
+    <w:name w:val="ListLabel 253"/>
+    <w:qFormat/>
+    <w:rPr>
+      <w:rFonts w:cs="OpenSymbol"/>
+    </w:rPr>
+  </w:style>
+  <w:style w:type="character" w:styleId="ListLabel254">
+    <w:name w:val="ListLabel 254"/>
+    <w:qFormat/>
+    <w:rPr>
+      <w:rFonts w:cs="OpenSymbol"/>
+    </w:rPr>
+  </w:style>
+  <w:style w:type="character" w:styleId="ListLabel255">
+    <w:name w:val="ListLabel 255"/>
+    <w:qFormat/>
+    <w:rPr>
+      <w:rFonts w:cs="OpenSymbol"/>
+    </w:rPr>
+  </w:style>
+  <w:style w:type="character" w:styleId="ListLabel256">
+    <w:name w:val="ListLabel 256"/>
+    <w:qFormat/>
+    <w:rPr>
+      <w:rFonts w:cs="OpenSymbol"/>
+    </w:rPr>
+  </w:style>
+  <w:style w:type="character" w:styleId="ListLabel257">
+    <w:name w:val="ListLabel 257"/>
+    <w:qFormat/>
+    <w:rPr>
+      <w:rFonts w:ascii="Comic Sans MS" w:hAnsi="Comic Sans MS" w:cs="OpenSymbol"/>
+      <w:b w:val="false"/>
+      <w:sz w:val="22"/>
+    </w:rPr>
+  </w:style>
+  <w:style w:type="character" w:styleId="ListLabel258">
+    <w:name w:val="ListLabel 258"/>
+    <w:qFormat/>
+    <w:rPr>
+      <w:rFonts w:ascii="Comic Sans MS" w:hAnsi="Comic Sans MS" w:cs="OpenSymbol"/>
+      <w:b w:val="false"/>
+      <w:sz w:val="22"/>
+    </w:rPr>
+  </w:style>
+  <w:style w:type="character" w:styleId="ListLabel259">
+    <w:name w:val="ListLabel 259"/>
+    <w:qFormat/>
+    <w:rPr>
+      <w:rFonts w:cs="OpenSymbol"/>
+    </w:rPr>
+  </w:style>
+  <w:style w:type="character" w:styleId="ListLabel260">
+    <w:name w:val="ListLabel 260"/>
+    <w:qFormat/>
+    <w:rPr>
+      <w:rFonts w:cs="OpenSymbol"/>
+    </w:rPr>
+  </w:style>
+  <w:style w:type="character" w:styleId="ListLabel261">
+    <w:name w:val="ListLabel 261"/>
+    <w:qFormat/>
+    <w:rPr>
+      <w:rFonts w:cs="OpenSymbol"/>
+    </w:rPr>
+  </w:style>
+  <w:style w:type="character" w:styleId="ListLabel262">
+    <w:name w:val="ListLabel 262"/>
+    <w:qFormat/>
+    <w:rPr>
+      <w:rFonts w:cs="OpenSymbol"/>
+    </w:rPr>
+  </w:style>
+  <w:style w:type="character" w:styleId="ListLabel263">
+    <w:name w:val="ListLabel 263"/>
+    <w:qFormat/>
+    <w:rPr>
+      <w:rFonts w:cs="OpenSymbol"/>
+    </w:rPr>
+  </w:style>
+  <w:style w:type="character" w:styleId="ListLabel264">
+    <w:name w:val="ListLabel 264"/>
+    <w:qFormat/>
+    <w:rPr>
+      <w:rFonts w:cs="OpenSymbol"/>
+    </w:rPr>
+  </w:style>
+  <w:style w:type="character" w:styleId="ListLabel265">
+    <w:name w:val="ListLabel 265"/>
+    <w:qFormat/>
+    <w:rPr>
+      <w:rFonts w:cs="OpenSymbol"/>
+    </w:rPr>
+  </w:style>
+  <w:style w:type="character" w:styleId="ListLabel266">
+    <w:name w:val="ListLabel 266"/>
+    <w:qFormat/>
+    <w:rPr>
+      <w:rFonts w:ascii="Comic Sans MS" w:hAnsi="Comic Sans MS" w:cs="OpenSymbol"/>
+      <w:b w:val="false"/>
+      <w:sz w:val="22"/>
+    </w:rPr>
+  </w:style>
+  <w:style w:type="character" w:styleId="ListLabel267">
+    <w:name w:val="ListLabel 267"/>
+    <w:qFormat/>
+    <w:rPr>
+      <w:rFonts w:cs="OpenSymbol"/>
+    </w:rPr>
+  </w:style>
+  <w:style w:type="character" w:styleId="ListLabel268">
+    <w:name w:val="ListLabel 268"/>
+    <w:qFormat/>
+    <w:rPr>
+      <w:rFonts w:cs="OpenSymbol"/>
+    </w:rPr>
+  </w:style>
+  <w:style w:type="character" w:styleId="ListLabel269">
+    <w:name w:val="ListLabel 269"/>
+    <w:qFormat/>
+    <w:rPr>
+      <w:rFonts w:cs="OpenSymbol"/>
+    </w:rPr>
+  </w:style>
+  <w:style w:type="character" w:styleId="ListLabel270">
+    <w:name w:val="ListLabel 270"/>
+    <w:qFormat/>
+    <w:rPr>
+      <w:rFonts w:cs="OpenSymbol"/>
+    </w:rPr>
+  </w:style>
+  <w:style w:type="character" w:styleId="ListLabel271">
+    <w:name w:val="ListLabel 271"/>
+    <w:qFormat/>
+    <w:rPr>
+      <w:rFonts w:cs="OpenSymbol"/>
+    </w:rPr>
+  </w:style>
+  <w:style w:type="character" w:styleId="ListLabel272">
+    <w:name w:val="ListLabel 272"/>
+    <w:qFormat/>
+    <w:rPr>
+      <w:rFonts w:cs="OpenSymbol"/>
+    </w:rPr>
+  </w:style>
+  <w:style w:type="character" w:styleId="ListLabel273">
+    <w:name w:val="ListLabel 273"/>
+    <w:qFormat/>
+    <w:rPr>
+      <w:rFonts w:cs="OpenSymbol"/>
+    </w:rPr>
+  </w:style>
+  <w:style w:type="character" w:styleId="ListLabel274">
+    <w:name w:val="ListLabel 274"/>
+    <w:qFormat/>
+    <w:rPr>
+      <w:rFonts w:cs="OpenSymbol"/>
+    </w:rPr>
+  </w:style>
+  <w:style w:type="character" w:styleId="ListLabel275">
+    <w:name w:val="ListLabel 275"/>
+    <w:qFormat/>
+    <w:rPr>
+      <w:rFonts w:ascii="Comic Sans MS" w:hAnsi="Comic Sans MS" w:cs="OpenSymbol"/>
+      <w:b w:val="false"/>
+      <w:sz w:val="22"/>
+    </w:rPr>
+  </w:style>
+  <w:style w:type="character" w:styleId="ListLabel276">
+    <w:name w:val="ListLabel 276"/>
+    <w:qFormat/>
+    <w:rPr>
+      <w:rFonts w:ascii="Comic Sans MS" w:hAnsi="Comic Sans MS" w:cs="OpenSymbol"/>
+      <w:b w:val="false"/>
+      <w:sz w:val="22"/>
+    </w:rPr>
+  </w:style>
+  <w:style w:type="character" w:styleId="ListLabel277">
+    <w:name w:val="ListLabel 277"/>
+    <w:qFormat/>
+    <w:rPr>
+      <w:rFonts w:ascii="Comic Sans MS" w:hAnsi="Comic Sans MS" w:cs="OpenSymbol"/>
+      <w:b w:val="false"/>
+      <w:sz w:val="22"/>
+    </w:rPr>
+  </w:style>
+  <w:style w:type="character" w:styleId="ListLabel278">
+    <w:name w:val="ListLabel 278"/>
+    <w:qFormat/>
+    <w:rPr>
+      <w:rFonts w:cs="OpenSymbol"/>
+    </w:rPr>
+  </w:style>
+  <w:style w:type="character" w:styleId="ListLabel279">
+    <w:name w:val="ListLabel 279"/>
+    <w:qFormat/>
+    <w:rPr>
+      <w:rFonts w:cs="OpenSymbol"/>
+    </w:rPr>
+  </w:style>
+  <w:style w:type="character" w:styleId="ListLabel280">
+    <w:name w:val="ListLabel 280"/>
+    <w:qFormat/>
+    <w:rPr>
+      <w:rFonts w:cs="OpenSymbol"/>
+    </w:rPr>
+  </w:style>
+  <w:style w:type="character" w:styleId="ListLabel281">
+    <w:name w:val="ListLabel 281"/>
+    <w:qFormat/>
+    <w:rPr>
+      <w:rFonts w:cs="OpenSymbol"/>
+    </w:rPr>
+  </w:style>
+  <w:style w:type="character" w:styleId="ListLabel282">
+    <w:name w:val="ListLabel 282"/>
+    <w:qFormat/>
+    <w:rPr>
+      <w:rFonts w:cs="OpenSymbol"/>
+    </w:rPr>
+  </w:style>
+  <w:style w:type="character" w:styleId="ListLabel283">
+    <w:name w:val="ListLabel 283"/>
+    <w:qFormat/>
+    <w:rPr>
+      <w:rFonts w:cs="OpenSymbol"/>
+    </w:rPr>
+  </w:style>
+  <w:style w:type="character" w:styleId="ListLabel284">
+    <w:name w:val="ListLabel 284"/>
+    <w:qFormat/>
+    <w:rPr>
+      <w:rFonts w:ascii="Comic Sans MS" w:hAnsi="Comic Sans MS" w:cs="OpenSymbol"/>
+      <w:b w:val="false"/>
+      <w:sz w:val="22"/>
+    </w:rPr>
+  </w:style>
+  <w:style w:type="character" w:styleId="ListLabel285">
+    <w:name w:val="ListLabel 285"/>
+    <w:qFormat/>
+    <w:rPr>
+      <w:rFonts w:cs="OpenSymbol"/>
+    </w:rPr>
+  </w:style>
+  <w:style w:type="character" w:styleId="ListLabel286">
+    <w:name w:val="ListLabel 286"/>
+    <w:qFormat/>
+    <w:rPr>
+      <w:rFonts w:cs="OpenSymbol"/>
+    </w:rPr>
+  </w:style>
+  <w:style w:type="character" w:styleId="ListLabel287">
+    <w:name w:val="ListLabel 287"/>
+    <w:qFormat/>
+    <w:rPr>
+      <w:rFonts w:cs="OpenSymbol"/>
+    </w:rPr>
+  </w:style>
+  <w:style w:type="character" w:styleId="ListLabel288">
+    <w:name w:val="ListLabel 288"/>
+    <w:qFormat/>
+    <w:rPr>
+      <w:rFonts w:cs="OpenSymbol"/>
+    </w:rPr>
+  </w:style>
+  <w:style w:type="character" w:styleId="ListLabel289">
+    <w:name w:val="ListLabel 289"/>
+    <w:qFormat/>
+    <w:rPr>
+      <w:rFonts w:cs="OpenSymbol"/>
+    </w:rPr>
+  </w:style>
+  <w:style w:type="character" w:styleId="ListLabel290">
+    <w:name w:val="ListLabel 290"/>
+    <w:qFormat/>
+    <w:rPr>
+      <w:rFonts w:cs="OpenSymbol"/>
+    </w:rPr>
+  </w:style>
+  <w:style w:type="character" w:styleId="ListLabel291">
+    <w:name w:val="ListLabel 291"/>
+    <w:qFormat/>
+    <w:rPr>
+      <w:rFonts w:cs="OpenSymbol"/>
+    </w:rPr>
+  </w:style>
+  <w:style w:type="character" w:styleId="ListLabel292">
+    <w:name w:val="ListLabel 292"/>
+    <w:qFormat/>
+    <w:rPr>
+      <w:rFonts w:cs="OpenSymbol"/>
+    </w:rPr>
+  </w:style>
+  <w:style w:type="character" w:styleId="ListLabel293">
+    <w:name w:val="ListLabel 293"/>
+    <w:qFormat/>
+    <w:rPr>
+      <w:rFonts w:ascii="Comic Sans MS" w:hAnsi="Comic Sans MS" w:cs="OpenSymbol"/>
+      <w:b w:val="false"/>
+      <w:sz w:val="22"/>
+    </w:rPr>
+  </w:style>
+  <w:style w:type="character" w:styleId="ListLabel294">
+    <w:name w:val="ListLabel 294"/>
+    <w:qFormat/>
+    <w:rPr>
+      <w:rFonts w:cs="OpenSymbol"/>
+    </w:rPr>
+  </w:style>
+  <w:style w:type="character" w:styleId="ListLabel295">
+    <w:name w:val="ListLabel 295"/>
+    <w:qFormat/>
+    <w:rPr>
+      <w:rFonts w:cs="OpenSymbol"/>
+    </w:rPr>
+  </w:style>
+  <w:style w:type="character" w:styleId="ListLabel296">
+    <w:name w:val="ListLabel 296"/>
+    <w:qFormat/>
+    <w:rPr>
+      <w:rFonts w:cs="OpenSymbol"/>
+    </w:rPr>
+  </w:style>
+  <w:style w:type="character" w:styleId="ListLabel297">
+    <w:name w:val="ListLabel 297"/>
+    <w:qFormat/>
+    <w:rPr>
+      <w:rFonts w:cs="OpenSymbol"/>
+    </w:rPr>
+  </w:style>
+  <w:style w:type="character" w:styleId="ListLabel298">
+    <w:name w:val="ListLabel 298"/>
+    <w:qFormat/>
+    <w:rPr>
+      <w:rFonts w:cs="OpenSymbol"/>
+    </w:rPr>
+  </w:style>
+  <w:style w:type="character" w:styleId="ListLabel299">
+    <w:name w:val="ListLabel 299"/>
+    <w:qFormat/>
+    <w:rPr>
+      <w:rFonts w:cs="OpenSymbol"/>
+    </w:rPr>
+  </w:style>
+  <w:style w:type="character" w:styleId="ListLabel300">
+    <w:name w:val="ListLabel 300"/>
+    <w:qFormat/>
+    <w:rPr>
+      <w:rFonts w:cs="OpenSymbol"/>
+    </w:rPr>
+  </w:style>
+  <w:style w:type="character" w:styleId="ListLabel301">
+    <w:name w:val="ListLabel 301"/>
+    <w:qFormat/>
+    <w:rPr>
+      <w:rFonts w:cs="OpenSymbol"/>
+    </w:rPr>
+  </w:style>
+  <w:style w:type="character" w:styleId="ListLabel302">
+    <w:name w:val="ListLabel 302"/>
+    <w:qFormat/>
+    <w:rPr>
+      <w:rFonts w:ascii="Comic Sans MS" w:hAnsi="Comic Sans MS" w:cs="OpenSymbol"/>
+      <w:b w:val="false"/>
+      <w:sz w:val="22"/>
+    </w:rPr>
+  </w:style>
+  <w:style w:type="character" w:styleId="ListLabel303">
+    <w:name w:val="ListLabel 303"/>
+    <w:qFormat/>
+    <w:rPr>
+      <w:rFonts w:cs="OpenSymbol"/>
+    </w:rPr>
+  </w:style>
+  <w:style w:type="character" w:styleId="ListLabel304">
+    <w:name w:val="ListLabel 304"/>
+    <w:qFormat/>
+    <w:rPr>
+      <w:rFonts w:cs="OpenSymbol"/>
+    </w:rPr>
+  </w:style>
+  <w:style w:type="character" w:styleId="ListLabel305">
+    <w:name w:val="ListLabel 305"/>
+    <w:qFormat/>
+    <w:rPr>
+      <w:rFonts w:cs="OpenSymbol"/>
+    </w:rPr>
+  </w:style>
+  <w:style w:type="character" w:styleId="ListLabel306">
+    <w:name w:val="ListLabel 306"/>
+    <w:qFormat/>
+    <w:rPr>
+      <w:rFonts w:cs="OpenSymbol"/>
+    </w:rPr>
+  </w:style>
+  <w:style w:type="character" w:styleId="ListLabel307">
+    <w:name w:val="ListLabel 307"/>
+    <w:qFormat/>
+    <w:rPr>
+      <w:rFonts w:cs="OpenSymbol"/>
+    </w:rPr>
+  </w:style>
+  <w:style w:type="character" w:styleId="ListLabel308">
+    <w:name w:val="ListLabel 308"/>
+    <w:qFormat/>
+    <w:rPr>
+      <w:rFonts w:cs="OpenSymbol"/>
+    </w:rPr>
+  </w:style>
+  <w:style w:type="character" w:styleId="ListLabel309">
+    <w:name w:val="ListLabel 309"/>
+    <w:qFormat/>
+    <w:rPr>
+      <w:rFonts w:cs="OpenSymbol"/>
+    </w:rPr>
+  </w:style>
+  <w:style w:type="character" w:styleId="ListLabel310">
+    <w:name w:val="ListLabel 310"/>
+    <w:qFormat/>
+    <w:rPr>
+      <w:rFonts w:cs="OpenSymbol"/>
+    </w:rPr>
+  </w:style>
+  <w:style w:type="character" w:styleId="ListLabel311">
+    <w:name w:val="ListLabel 311"/>
+    <w:qFormat/>
+    <w:rPr>
+      <w:rFonts w:ascii="Comic Sans MS" w:hAnsi="Comic Sans MS" w:cs="OpenSymbol"/>
+      <w:b w:val="false"/>
+      <w:sz w:val="22"/>
+    </w:rPr>
+  </w:style>
+  <w:style w:type="character" w:styleId="ListLabel312">
+    <w:name w:val="ListLabel 312"/>
+    <w:qFormat/>
+    <w:rPr>
+      <w:rFonts w:cs="OpenSymbol"/>
+    </w:rPr>
+  </w:style>
+  <w:style w:type="character" w:styleId="ListLabel313">
+    <w:name w:val="ListLabel 313"/>
+    <w:qFormat/>
+    <w:rPr>
+      <w:rFonts w:cs="OpenSymbol"/>
+    </w:rPr>
+  </w:style>
+  <w:style w:type="character" w:styleId="ListLabel314">
+    <w:name w:val="ListLabel 314"/>
+    <w:qFormat/>
+    <w:rPr>
+      <w:rFonts w:cs="OpenSymbol"/>
+    </w:rPr>
+  </w:style>
+  <w:style w:type="character" w:styleId="ListLabel315">
+    <w:name w:val="ListLabel 315"/>
+    <w:qFormat/>
+    <w:rPr>
+      <w:rFonts w:cs="OpenSymbol"/>
+    </w:rPr>
+  </w:style>
+  <w:style w:type="character" w:styleId="ListLabel316">
+    <w:name w:val="ListLabel 316"/>
+    <w:qFormat/>
+    <w:rPr>
+      <w:rFonts w:cs="OpenSymbol"/>
+    </w:rPr>
+  </w:style>
+  <w:style w:type="character" w:styleId="ListLabel317">
+    <w:name w:val="ListLabel 317"/>
+    <w:qFormat/>
+    <w:rPr>
+      <w:rFonts w:cs="OpenSymbol"/>
+    </w:rPr>
+  </w:style>
+  <w:style w:type="character" w:styleId="ListLabel318">
+    <w:name w:val="ListLabel 318"/>
+    <w:qFormat/>
+    <w:rPr>
+      <w:rFonts w:cs="OpenSymbol"/>
+    </w:rPr>
+  </w:style>
+  <w:style w:type="character" w:styleId="ListLabel319">
+    <w:name w:val="ListLabel 319"/>
+    <w:qFormat/>
+    <w:rPr>
+      <w:rFonts w:cs="OpenSymbol"/>
+    </w:rPr>
+  </w:style>
+  <w:style w:type="character" w:styleId="ListLabel320">
+    <w:name w:val="ListLabel 320"/>
+    <w:qFormat/>
+    <w:rPr>
+      <w:rFonts w:ascii="Comic Sans MS" w:hAnsi="Comic Sans MS" w:cs="OpenSymbol"/>
+      <w:b w:val="false"/>
+      <w:sz w:val="22"/>
+    </w:rPr>
+  </w:style>
+  <w:style w:type="character" w:styleId="ListLabel321">
+    <w:name w:val="ListLabel 321"/>
+    <w:qFormat/>
+    <w:rPr>
+      <w:rFonts w:cs="OpenSymbol"/>
+    </w:rPr>
+  </w:style>
+  <w:style w:type="character" w:styleId="ListLabel322">
+    <w:name w:val="ListLabel 322"/>
+    <w:qFormat/>
+    <w:rPr>
+      <w:rFonts w:cs="OpenSymbol"/>
+    </w:rPr>
+  </w:style>
+  <w:style w:type="character" w:styleId="ListLabel323">
+    <w:name w:val="ListLabel 323"/>
+    <w:qFormat/>
+    <w:rPr>
+      <w:rFonts w:cs="OpenSymbol"/>
+    </w:rPr>
+  </w:style>
+  <w:style w:type="character" w:styleId="ListLabel324">
+    <w:name w:val="ListLabel 324"/>
+    <w:qFormat/>
+    <w:rPr>
+      <w:rFonts w:cs="OpenSymbol"/>
+    </w:rPr>
+  </w:style>
+  <w:style w:type="character" w:styleId="ListLabel325">
+    <w:name w:val="ListLabel 325"/>
+    <w:qFormat/>
+    <w:rPr>
+      <w:rFonts w:cs="OpenSymbol"/>
+    </w:rPr>
+  </w:style>
+  <w:style w:type="character" w:styleId="ListLabel326">
+    <w:name w:val="ListLabel 326"/>
+    <w:qFormat/>
+    <w:rPr>
+      <w:rFonts w:cs="OpenSymbol"/>
+    </w:rPr>
+  </w:style>
+  <w:style w:type="character" w:styleId="ListLabel327">
+    <w:name w:val="ListLabel 327"/>
+    <w:qFormat/>
+    <w:rPr>
+      <w:rFonts w:cs="OpenSymbol"/>
+    </w:rPr>
+  </w:style>
+  <w:style w:type="character" w:styleId="ListLabel328">
+    <w:name w:val="ListLabel 328"/>
+    <w:qFormat/>
+    <w:rPr>
+      <w:rFonts w:cs="OpenSymbol"/>
+    </w:rPr>
+  </w:style>
+  <w:style w:type="character" w:styleId="ListLabel329">
+    <w:name w:val="ListLabel 329"/>
+    <w:qFormat/>
+    <w:rPr>
+      <w:rFonts w:ascii="Comic Sans MS" w:hAnsi="Comic Sans MS" w:cs="OpenSymbol"/>
+      <w:b w:val="false"/>
+      <w:sz w:val="22"/>
+    </w:rPr>
+  </w:style>
+  <w:style w:type="character" w:styleId="ListLabel330">
+    <w:name w:val="ListLabel 330"/>
+    <w:qFormat/>
+    <w:rPr>
+      <w:rFonts w:cs="OpenSymbol"/>
+    </w:rPr>
+  </w:style>
+  <w:style w:type="character" w:styleId="ListLabel331">
+    <w:name w:val="ListLabel 331"/>
+    <w:qFormat/>
+    <w:rPr>
+      <w:rFonts w:cs="OpenSymbol"/>
+    </w:rPr>
+  </w:style>
+  <w:style w:type="character" w:styleId="ListLabel332">
+    <w:name w:val="ListLabel 332"/>
+    <w:qFormat/>
+    <w:rPr>
+      <w:rFonts w:cs="OpenSymbol"/>
+    </w:rPr>
+  </w:style>
+  <w:style w:type="character" w:styleId="ListLabel333">
+    <w:name w:val="ListLabel 333"/>
+    <w:qFormat/>
+    <w:rPr>
+      <w:rFonts w:cs="OpenSymbol"/>
+    </w:rPr>
+  </w:style>
+  <w:style w:type="character" w:styleId="ListLabel334">
+    <w:name w:val="ListLabel 334"/>
+    <w:qFormat/>
+    <w:rPr>
+      <w:rFonts w:cs="OpenSymbol"/>
+    </w:rPr>
+  </w:style>
+  <w:style w:type="character" w:styleId="ListLabel335">
+    <w:name w:val="ListLabel 335"/>
+    <w:qFormat/>
+    <w:rPr>
+      <w:rFonts w:cs="OpenSymbol"/>
+    </w:rPr>
+  </w:style>
+  <w:style w:type="character" w:styleId="ListLabel336">
+    <w:name w:val="ListLabel 336"/>
+    <w:qFormat/>
+    <w:rPr>
+      <w:rFonts w:cs="OpenSymbol"/>
+    </w:rPr>
+  </w:style>
+  <w:style w:type="character" w:styleId="ListLabel337">
+    <w:name w:val="ListLabel 337"/>
+    <w:qFormat/>
+    <w:rPr>
+      <w:rFonts w:cs="OpenSymbol"/>
+    </w:rPr>
+  </w:style>
+  <w:style w:type="character" w:styleId="ListLabel338">
+    <w:name w:val="ListLabel 338"/>
+    <w:qFormat/>
+    <w:rPr>
+      <w:rFonts w:ascii="Comic Sans MS" w:hAnsi="Comic Sans MS" w:cs="OpenSymbol"/>
+      <w:b w:val="false"/>
+      <w:sz w:val="22"/>
+    </w:rPr>
+  </w:style>
+  <w:style w:type="character" w:styleId="ListLabel339">
+    <w:name w:val="ListLabel 339"/>
+    <w:qFormat/>
+    <w:rPr>
+      <w:rFonts w:cs="OpenSymbol"/>
+    </w:rPr>
+  </w:style>
+  <w:style w:type="character" w:styleId="ListLabel340">
+    <w:name w:val="ListLabel 340"/>
+    <w:qFormat/>
+    <w:rPr>
+      <w:rFonts w:cs="OpenSymbol"/>
+    </w:rPr>
+  </w:style>
+  <w:style w:type="character" w:styleId="ListLabel341">
+    <w:name w:val="ListLabel 341"/>
+    <w:qFormat/>
+    <w:rPr>
+      <w:rFonts w:cs="OpenSymbol"/>
+    </w:rPr>
+  </w:style>
+  <w:style w:type="character" w:styleId="ListLabel342">
+    <w:name w:val="ListLabel 342"/>
+    <w:qFormat/>
+    <w:rPr>
+      <w:rFonts w:cs="OpenSymbol"/>
+    </w:rPr>
+  </w:style>
+  <w:style w:type="character" w:styleId="ListLabel343">
+    <w:name w:val="ListLabel 343"/>
+    <w:qFormat/>
+    <w:rPr>
+      <w:rFonts w:cs="OpenSymbol"/>
+    </w:rPr>
+  </w:style>
+  <w:style w:type="character" w:styleId="ListLabel344">
+    <w:name w:val="ListLabel 344"/>
+    <w:qFormat/>
+    <w:rPr>
+      <w:rFonts w:cs="OpenSymbol"/>
+    </w:rPr>
+  </w:style>
+  <w:style w:type="character" w:styleId="ListLabel345">
+    <w:name w:val="ListLabel 345"/>
+    <w:qFormat/>
+    <w:rPr>
+      <w:rFonts w:cs="OpenSymbol"/>
+    </w:rPr>
+  </w:style>
+  <w:style w:type="character" w:styleId="ListLabel346">
+    <w:name w:val="ListLabel 346"/>
+    <w:qFormat/>
+    <w:rPr>
+      <w:rFonts w:cs="OpenSymbol"/>
+    </w:rPr>
+  </w:style>
+  <w:style w:type="character" w:styleId="ListLabel347">
+    <w:name w:val="ListLabel 347"/>
+    <w:qFormat/>
+    <w:rPr>
+      <w:rFonts w:ascii="Comic Sans MS" w:hAnsi="Comic Sans MS" w:cs="OpenSymbol"/>
+      <w:b w:val="false"/>
+      <w:sz w:val="22"/>
+    </w:rPr>
+  </w:style>
+  <w:style w:type="character" w:styleId="ListLabel348">
+    <w:name w:val="ListLabel 348"/>
+    <w:qFormat/>
+    <w:rPr>
+      <w:rFonts w:ascii="Comic Sans MS" w:hAnsi="Comic Sans MS" w:cs="OpenSymbol"/>
+      <w:b w:val="false"/>
+      <w:sz w:val="22"/>
+    </w:rPr>
+  </w:style>
+  <w:style w:type="character" w:styleId="ListLabel349">
+    <w:name w:val="ListLabel 349"/>
+    <w:qFormat/>
+    <w:rPr>
+      <w:rFonts w:cs="OpenSymbol"/>
+    </w:rPr>
+  </w:style>
+  <w:style w:type="character" w:styleId="ListLabel350">
+    <w:name w:val="ListLabel 350"/>
+    <w:qFormat/>
+    <w:rPr>
+      <w:rFonts w:cs="OpenSymbol"/>
+    </w:rPr>
+  </w:style>
+  <w:style w:type="character" w:styleId="ListLabel351">
+    <w:name w:val="ListLabel 351"/>
+    <w:qFormat/>
+    <w:rPr>
+      <w:rFonts w:cs="OpenSymbol"/>
+    </w:rPr>
+  </w:style>
+  <w:style w:type="character" w:styleId="ListLabel352">
+    <w:name w:val="ListLabel 352"/>
+    <w:qFormat/>
+    <w:rPr>
+      <w:rFonts w:cs="OpenSymbol"/>
+    </w:rPr>
+  </w:style>
+  <w:style w:type="character" w:styleId="ListLabel353">
+    <w:name w:val="ListLabel 353"/>
+    <w:qFormat/>
+    <w:rPr>
+      <w:rFonts w:cs="OpenSymbol"/>
+    </w:rPr>
+  </w:style>
+  <w:style w:type="character" w:styleId="ListLabel354">
+    <w:name w:val="ListLabel 354"/>
+    <w:qFormat/>
+    <w:rPr>
+      <w:rFonts w:cs="OpenSymbol"/>
+    </w:rPr>
+  </w:style>
+  <w:style w:type="character" w:styleId="ListLabel355">
+    <w:name w:val="ListLabel 355"/>
+    <w:qFormat/>
+    <w:rPr>
+      <w:rFonts w:cs="OpenSymbol"/>
+    </w:rPr>
+  </w:style>
+  <w:style w:type="character" w:styleId="ListLabel356">
+    <w:name w:val="ListLabel 356"/>
+    <w:qFormat/>
+    <w:rPr>
+      <w:rFonts w:ascii="Comic Sans MS" w:hAnsi="Comic Sans MS" w:cs="OpenSymbol"/>
+      <w:b w:val="false"/>
+      <w:sz w:val="22"/>
+    </w:rPr>
+  </w:style>
+  <w:style w:type="character" w:styleId="ListLabel357">
+    <w:name w:val="ListLabel 357"/>
+    <w:qFormat/>
+    <w:rPr>
+      <w:rFonts w:ascii="Comic Sans MS" w:hAnsi="Comic Sans MS" w:cs="OpenSymbol"/>
+      <w:b w:val="false"/>
+      <w:sz w:val="22"/>
+    </w:rPr>
+  </w:style>
+  <w:style w:type="character" w:styleId="ListLabel358">
+    <w:name w:val="ListLabel 358"/>
+    <w:qFormat/>
+    <w:rPr>
+      <w:rFonts w:cs="OpenSymbol"/>
+    </w:rPr>
+  </w:style>
+  <w:style w:type="character" w:styleId="ListLabel359">
+    <w:name w:val="ListLabel 359"/>
+    <w:qFormat/>
+    <w:rPr>
+      <w:rFonts w:cs="OpenSymbol"/>
+    </w:rPr>
+  </w:style>
+  <w:style w:type="character" w:styleId="ListLabel360">
+    <w:name w:val="ListLabel 360"/>
+    <w:qFormat/>
+    <w:rPr>
+      <w:rFonts w:cs="OpenSymbol"/>
+    </w:rPr>
+  </w:style>
+  <w:style w:type="character" w:styleId="ListLabel361">
+    <w:name w:val="ListLabel 361"/>
+    <w:qFormat/>
+    <w:rPr>
+      <w:rFonts w:cs="OpenSymbol"/>
+    </w:rPr>
+  </w:style>
+  <w:style w:type="character" w:styleId="ListLabel362">
+    <w:name w:val="ListLabel 362"/>
+    <w:qFormat/>
+    <w:rPr>
+      <w:rFonts w:cs="OpenSymbol"/>
+    </w:rPr>
+  </w:style>
+  <w:style w:type="character" w:styleId="ListLabel363">
+    <w:name w:val="ListLabel 363"/>
+    <w:qFormat/>
+    <w:rPr>
+      <w:rFonts w:cs="OpenSymbol"/>
+    </w:rPr>
+  </w:style>
+  <w:style w:type="character" w:styleId="ListLabel364">
+    <w:name w:val="ListLabel 364"/>
+    <w:qFormat/>
+    <w:rPr>
+      <w:rFonts w:cs="OpenSymbol"/>
+    </w:rPr>
+  </w:style>
   <w:style w:type="paragraph" w:styleId="Titre">
     <w:name w:val="Titre"/>
     <w:basedOn w:val="Normal"/>
